--- a/#Documents/03 - Relatorio/Parte2/Relatorio_SIAD_2013_II_V1.2.docx
+++ b/#Documents/03 - Relatorio/Parte2/Relatorio_SIAD_2013_II_V1.2.docx
@@ -11,7 +11,6 @@
           <w:szCs w:val="28"/>
         </w:rPr>
       </w:pPr>
-      <w:bookmarkStart w:id="0" w:name="_GoBack"/>
     </w:p>
     <w:p>
       <w:pPr>
@@ -184,7 +183,25 @@
                 <w:b/>
                 <w:color w:val="7F7F7F" w:themeColor="text1" w:themeTint="80"/>
               </w:rPr>
-              <w:t xml:space="preserve">BIT (Bikes In </w:t>
+              <w:t>BIT (</w:t>
+            </w:r>
+            <w:proofErr w:type="spellStart"/>
+            <w:r>
+              <w:rPr>
+                <w:rFonts w:ascii="Segoe UI Light" w:hAnsi="Segoe UI Light"/>
+                <w:b/>
+                <w:color w:val="7F7F7F" w:themeColor="text1" w:themeTint="80"/>
+              </w:rPr>
+              <w:t>Bikes</w:t>
+            </w:r>
+            <w:proofErr w:type="spellEnd"/>
+            <w:r>
+              <w:rPr>
+                <w:rFonts w:ascii="Segoe UI Light" w:hAnsi="Segoe UI Light"/>
+                <w:b/>
+                <w:color w:val="7F7F7F" w:themeColor="text1" w:themeTint="80"/>
+              </w:rPr>
+              <w:t xml:space="preserve"> In </w:t>
             </w:r>
             <w:proofErr w:type="spellStart"/>
             <w:r>
@@ -1689,8 +1706,8 @@
         <w:br w:type="page"/>
       </w:r>
     </w:p>
+    <w:bookmarkStart w:id="0" w:name="_Toc325309290" w:displacedByCustomXml="next"/>
     <w:bookmarkStart w:id="1" w:name="_Toc325215796" w:displacedByCustomXml="next"/>
-    <w:bookmarkStart w:id="2" w:name="_Toc325309290" w:displacedByCustomXml="next"/>
     <w:sdt>
       <w:sdtPr>
         <w:rPr>
@@ -1706,6 +1723,7 @@
           <w:docPartUnique/>
         </w:docPartObj>
       </w:sdtPr>
+      <w:sdtEndPr/>
       <w:sdtContent>
         <w:p>
           <w:pPr>
@@ -1724,6 +1742,8 @@
             <w:t>Índice</w:t>
           </w:r>
         </w:p>
+        <w:bookmarkStart w:id="2" w:name="_GoBack"/>
+        <w:bookmarkEnd w:id="2"/>
         <w:p>
           <w:pPr>
             <w:pStyle w:val="TOC1"/>
@@ -1750,7 +1770,7 @@
           <w:r>
             <w:fldChar w:fldCharType="separate"/>
           </w:r>
-          <w:hyperlink w:anchor="_Toc359832341" w:history="1">
+          <w:hyperlink w:anchor="_Toc359843527" w:history="1">
             <w:r>
               <w:rPr>
                 <w:rStyle w:val="Hyperlink"/>
@@ -1798,7 +1818,7 @@
                 <w:noProof/>
                 <w:webHidden/>
               </w:rPr>
-              <w:instrText xml:space="preserve"> PAGEREF _Toc359832341 \h </w:instrText>
+              <w:instrText xml:space="preserve"> PAGEREF _Toc359843527 \h </w:instrText>
             </w:r>
             <w:r>
               <w:rPr>
@@ -1844,7 +1864,7 @@
               <w:szCs w:val="22"/>
             </w:rPr>
           </w:pPr>
-          <w:hyperlink w:anchor="_Toc359832342" w:history="1">
+          <w:hyperlink w:anchor="_Toc359843528" w:history="1">
             <w:r>
               <w:rPr>
                 <w:rStyle w:val="Hyperlink"/>
@@ -1888,7 +1908,7 @@
                 <w:noProof/>
                 <w:webHidden/>
               </w:rPr>
-              <w:instrText xml:space="preserve"> PAGEREF _Toc359832342 \h </w:instrText>
+              <w:instrText xml:space="preserve"> PAGEREF _Toc359843528 \h </w:instrText>
             </w:r>
             <w:r>
               <w:rPr>
@@ -1936,7 +1956,7 @@
               <w:szCs w:val="22"/>
             </w:rPr>
           </w:pPr>
-          <w:hyperlink w:anchor="_Toc359832343" w:history="1">
+          <w:hyperlink w:anchor="_Toc359843529" w:history="1">
             <w:r>
               <w:rPr>
                 <w:rStyle w:val="Hyperlink"/>
@@ -1984,7 +2004,7 @@
                 <w:noProof/>
                 <w:webHidden/>
               </w:rPr>
-              <w:instrText xml:space="preserve"> PAGEREF _Toc359832343 \h </w:instrText>
+              <w:instrText xml:space="preserve"> PAGEREF _Toc359843529 \h </w:instrText>
             </w:r>
             <w:r>
               <w:rPr>
@@ -2030,7 +2050,7 @@
               <w:szCs w:val="22"/>
             </w:rPr>
           </w:pPr>
-          <w:hyperlink w:anchor="_Toc359832344" w:history="1">
+          <w:hyperlink w:anchor="_Toc359843530" w:history="1">
             <w:r>
               <w:rPr>
                 <w:rStyle w:val="Hyperlink"/>
@@ -2074,7 +2094,7 @@
                 <w:noProof/>
                 <w:webHidden/>
               </w:rPr>
-              <w:instrText xml:space="preserve"> PAGEREF _Toc359832344 \h </w:instrText>
+              <w:instrText xml:space="preserve"> PAGEREF _Toc359843530 \h </w:instrText>
             </w:r>
             <w:r>
               <w:rPr>
@@ -2120,7 +2140,7 @@
               <w:szCs w:val="22"/>
             </w:rPr>
           </w:pPr>
-          <w:hyperlink w:anchor="_Toc359832345" w:history="1">
+          <w:hyperlink w:anchor="_Toc359843531" w:history="1">
             <w:r>
               <w:rPr>
                 <w:rStyle w:val="Hyperlink"/>
@@ -2164,7 +2184,7 @@
                 <w:noProof/>
                 <w:webHidden/>
               </w:rPr>
-              <w:instrText xml:space="preserve"> PAGEREF _Toc359832345 \h </w:instrText>
+              <w:instrText xml:space="preserve"> PAGEREF _Toc359843531 \h </w:instrText>
             </w:r>
             <w:r>
               <w:rPr>
@@ -2210,7 +2230,7 @@
               <w:szCs w:val="22"/>
             </w:rPr>
           </w:pPr>
-          <w:hyperlink w:anchor="_Toc359832346" w:history="1">
+          <w:hyperlink w:anchor="_Toc359843532" w:history="1">
             <w:r>
               <w:rPr>
                 <w:rStyle w:val="Hyperlink"/>
@@ -2254,7 +2274,7 @@
                 <w:noProof/>
                 <w:webHidden/>
               </w:rPr>
-              <w:instrText xml:space="preserve"> PAGEREF _Toc359832346 \h </w:instrText>
+              <w:instrText xml:space="preserve"> PAGEREF _Toc359843532 \h </w:instrText>
             </w:r>
             <w:r>
               <w:rPr>
@@ -2300,7 +2320,7 @@
               <w:szCs w:val="22"/>
             </w:rPr>
           </w:pPr>
-          <w:hyperlink w:anchor="_Toc359832347" w:history="1">
+          <w:hyperlink w:anchor="_Toc359843533" w:history="1">
             <w:r>
               <w:rPr>
                 <w:rStyle w:val="Hyperlink"/>
@@ -2344,7 +2364,7 @@
                 <w:noProof/>
                 <w:webHidden/>
               </w:rPr>
-              <w:instrText xml:space="preserve"> PAGEREF _Toc359832347 \h </w:instrText>
+              <w:instrText xml:space="preserve"> PAGEREF _Toc359843533 \h </w:instrText>
             </w:r>
             <w:r>
               <w:rPr>
@@ -2390,7 +2410,7 @@
               <w:szCs w:val="22"/>
             </w:rPr>
           </w:pPr>
-          <w:hyperlink w:anchor="_Toc359832348" w:history="1">
+          <w:hyperlink w:anchor="_Toc359843534" w:history="1">
             <w:r>
               <w:rPr>
                 <w:rStyle w:val="Hyperlink"/>
@@ -2434,7 +2454,7 @@
                 <w:noProof/>
                 <w:webHidden/>
               </w:rPr>
-              <w:instrText xml:space="preserve"> PAGEREF _Toc359832348 \h </w:instrText>
+              <w:instrText xml:space="preserve"> PAGEREF _Toc359843534 \h </w:instrText>
             </w:r>
             <w:r>
               <w:rPr>
@@ -2480,7 +2500,7 @@
               <w:szCs w:val="22"/>
             </w:rPr>
           </w:pPr>
-          <w:hyperlink w:anchor="_Toc359832349" w:history="1">
+          <w:hyperlink w:anchor="_Toc359843535" w:history="1">
             <w:r>
               <w:rPr>
                 <w:rStyle w:val="Hyperlink"/>
@@ -2524,7 +2544,7 @@
                 <w:noProof/>
                 <w:webHidden/>
               </w:rPr>
-              <w:instrText xml:space="preserve"> PAGEREF _Toc359832349 \h </w:instrText>
+              <w:instrText xml:space="preserve"> PAGEREF _Toc359843535 \h </w:instrText>
             </w:r>
             <w:r>
               <w:rPr>
@@ -2570,7 +2590,7 @@
               <w:szCs w:val="22"/>
             </w:rPr>
           </w:pPr>
-          <w:hyperlink w:anchor="_Toc359832350" w:history="1">
+          <w:hyperlink w:anchor="_Toc359843536" w:history="1">
             <w:r>
               <w:rPr>
                 <w:rStyle w:val="Hyperlink"/>
@@ -2614,7 +2634,7 @@
                 <w:noProof/>
                 <w:webHidden/>
               </w:rPr>
-              <w:instrText xml:space="preserve"> PAGEREF _Toc359832350 \h </w:instrText>
+              <w:instrText xml:space="preserve"> PAGEREF _Toc359843536 \h </w:instrText>
             </w:r>
             <w:r>
               <w:rPr>
@@ -2660,7 +2680,7 @@
               <w:szCs w:val="22"/>
             </w:rPr>
           </w:pPr>
-          <w:hyperlink w:anchor="_Toc359832351" w:history="1">
+          <w:hyperlink w:anchor="_Toc359843537" w:history="1">
             <w:r>
               <w:rPr>
                 <w:rStyle w:val="Hyperlink"/>
@@ -2704,7 +2724,7 @@
                 <w:noProof/>
                 <w:webHidden/>
               </w:rPr>
-              <w:instrText xml:space="preserve"> PAGEREF _Toc359832351 \h </w:instrText>
+              <w:instrText xml:space="preserve"> PAGEREF _Toc359843537 \h </w:instrText>
             </w:r>
             <w:r>
               <w:rPr>
@@ -2750,7 +2770,7 @@
               <w:szCs w:val="22"/>
             </w:rPr>
           </w:pPr>
-          <w:hyperlink w:anchor="_Toc359832352" w:history="1">
+          <w:hyperlink w:anchor="_Toc359843538" w:history="1">
             <w:r>
               <w:rPr>
                 <w:rStyle w:val="Hyperlink"/>
@@ -2794,7 +2814,7 @@
                 <w:noProof/>
                 <w:webHidden/>
               </w:rPr>
-              <w:instrText xml:space="preserve"> PAGEREF _Toc359832352 \h </w:instrText>
+              <w:instrText xml:space="preserve"> PAGEREF _Toc359843538 \h </w:instrText>
             </w:r>
             <w:r>
               <w:rPr>
@@ -2840,7 +2860,7 @@
               <w:szCs w:val="22"/>
             </w:rPr>
           </w:pPr>
-          <w:hyperlink w:anchor="_Toc359832353" w:history="1">
+          <w:hyperlink w:anchor="_Toc359843539" w:history="1">
             <w:r>
               <w:rPr>
                 <w:rStyle w:val="Hyperlink"/>
@@ -2884,7 +2904,7 @@
                 <w:noProof/>
                 <w:webHidden/>
               </w:rPr>
-              <w:instrText xml:space="preserve"> PAGEREF _Toc359832353 \h </w:instrText>
+              <w:instrText xml:space="preserve"> PAGEREF _Toc359843539 \h </w:instrText>
             </w:r>
             <w:r>
               <w:rPr>
@@ -2930,7 +2950,7 @@
               <w:szCs w:val="22"/>
             </w:rPr>
           </w:pPr>
-          <w:hyperlink w:anchor="_Toc359832354" w:history="1">
+          <w:hyperlink w:anchor="_Toc359843540" w:history="1">
             <w:r>
               <w:rPr>
                 <w:rStyle w:val="Hyperlink"/>
@@ -2974,7 +2994,7 @@
                 <w:noProof/>
                 <w:webHidden/>
               </w:rPr>
-              <w:instrText xml:space="preserve"> PAGEREF _Toc359832354 \h </w:instrText>
+              <w:instrText xml:space="preserve"> PAGEREF _Toc359843540 \h </w:instrText>
             </w:r>
             <w:r>
               <w:rPr>
@@ -3020,7 +3040,7 @@
               <w:szCs w:val="22"/>
             </w:rPr>
           </w:pPr>
-          <w:hyperlink w:anchor="_Toc359832355" w:history="1">
+          <w:hyperlink w:anchor="_Toc359843541" w:history="1">
             <w:r>
               <w:rPr>
                 <w:rStyle w:val="Hyperlink"/>
@@ -3064,7 +3084,7 @@
                 <w:noProof/>
                 <w:webHidden/>
               </w:rPr>
-              <w:instrText xml:space="preserve"> PAGEREF _Toc359832355 \h </w:instrText>
+              <w:instrText xml:space="preserve"> PAGEREF _Toc359843541 \h </w:instrText>
             </w:r>
             <w:r>
               <w:rPr>
@@ -3110,7 +3130,7 @@
               <w:szCs w:val="22"/>
             </w:rPr>
           </w:pPr>
-          <w:hyperlink w:anchor="_Toc359832356" w:history="1">
+          <w:hyperlink w:anchor="_Toc359843542" w:history="1">
             <w:r>
               <w:rPr>
                 <w:rStyle w:val="Hyperlink"/>
@@ -3154,7 +3174,7 @@
                 <w:noProof/>
                 <w:webHidden/>
               </w:rPr>
-              <w:instrText xml:space="preserve"> PAGEREF _Toc359832356 \h </w:instrText>
+              <w:instrText xml:space="preserve"> PAGEREF _Toc359843542 \h </w:instrText>
             </w:r>
             <w:r>
               <w:rPr>
@@ -3200,7 +3220,7 @@
               <w:szCs w:val="22"/>
             </w:rPr>
           </w:pPr>
-          <w:hyperlink w:anchor="_Toc359832357" w:history="1">
+          <w:hyperlink w:anchor="_Toc359843543" w:history="1">
             <w:r>
               <w:rPr>
                 <w:rStyle w:val="Hyperlink"/>
@@ -3244,7 +3264,7 @@
                 <w:noProof/>
                 <w:webHidden/>
               </w:rPr>
-              <w:instrText xml:space="preserve"> PAGEREF _Toc359832357 \h </w:instrText>
+              <w:instrText xml:space="preserve"> PAGEREF _Toc359843543 \h </w:instrText>
             </w:r>
             <w:r>
               <w:rPr>
@@ -3290,7 +3310,7 @@
               <w:szCs w:val="22"/>
             </w:rPr>
           </w:pPr>
-          <w:hyperlink w:anchor="_Toc359832358" w:history="1">
+          <w:hyperlink w:anchor="_Toc359843544" w:history="1">
             <w:r>
               <w:rPr>
                 <w:rStyle w:val="Hyperlink"/>
@@ -3334,7 +3354,7 @@
                 <w:noProof/>
                 <w:webHidden/>
               </w:rPr>
-              <w:instrText xml:space="preserve"> PAGEREF _Toc359832358 \h </w:instrText>
+              <w:instrText xml:space="preserve"> PAGEREF _Toc359843544 \h </w:instrText>
             </w:r>
             <w:r>
               <w:rPr>
@@ -3382,7 +3402,7 @@
               <w:szCs w:val="22"/>
             </w:rPr>
           </w:pPr>
-          <w:hyperlink w:anchor="_Toc359832359" w:history="1">
+          <w:hyperlink w:anchor="_Toc359843545" w:history="1">
             <w:r>
               <w:rPr>
                 <w:rStyle w:val="Hyperlink"/>
@@ -3430,7 +3450,7 @@
                 <w:noProof/>
                 <w:webHidden/>
               </w:rPr>
-              <w:instrText xml:space="preserve"> PAGEREF _Toc359832359 \h </w:instrText>
+              <w:instrText xml:space="preserve"> PAGEREF _Toc359843545 \h </w:instrText>
             </w:r>
             <w:r>
               <w:rPr>
@@ -3478,7 +3498,7 @@
               <w:szCs w:val="22"/>
             </w:rPr>
           </w:pPr>
-          <w:hyperlink w:anchor="_Toc359832360" w:history="1">
+          <w:hyperlink w:anchor="_Toc359843546" w:history="1">
             <w:r>
               <w:rPr>
                 <w:rStyle w:val="Hyperlink"/>
@@ -3526,7 +3546,7 @@
                 <w:noProof/>
                 <w:webHidden/>
               </w:rPr>
-              <w:instrText xml:space="preserve"> PAGEREF _Toc359832360 \h </w:instrText>
+              <w:instrText xml:space="preserve"> PAGEREF _Toc359843546 \h </w:instrText>
             </w:r>
             <w:r>
               <w:rPr>
@@ -3572,7 +3592,7 @@
               <w:szCs w:val="22"/>
             </w:rPr>
           </w:pPr>
-          <w:hyperlink w:anchor="_Toc359832361" w:history="1">
+          <w:hyperlink w:anchor="_Toc359843547" w:history="1">
             <w:r>
               <w:rPr>
                 <w:rStyle w:val="Hyperlink"/>
@@ -3616,7 +3636,7 @@
                 <w:noProof/>
                 <w:webHidden/>
               </w:rPr>
-              <w:instrText xml:space="preserve"> PAGEREF _Toc359832361 \h </w:instrText>
+              <w:instrText xml:space="preserve"> PAGEREF _Toc359843547 \h </w:instrText>
             </w:r>
             <w:r>
               <w:rPr>
@@ -3662,7 +3682,7 @@
               <w:szCs w:val="22"/>
             </w:rPr>
           </w:pPr>
-          <w:hyperlink w:anchor="_Toc359832362" w:history="1">
+          <w:hyperlink w:anchor="_Toc359843548" w:history="1">
             <w:r>
               <w:rPr>
                 <w:rStyle w:val="Hyperlink"/>
@@ -3706,7 +3726,7 @@
                 <w:noProof/>
                 <w:webHidden/>
               </w:rPr>
-              <w:instrText xml:space="preserve"> PAGEREF _Toc359832362 \h </w:instrText>
+              <w:instrText xml:space="preserve"> PAGEREF _Toc359843548 \h </w:instrText>
             </w:r>
             <w:r>
               <w:rPr>
@@ -3752,7 +3772,7 @@
               <w:szCs w:val="22"/>
             </w:rPr>
           </w:pPr>
-          <w:hyperlink w:anchor="_Toc359832363" w:history="1">
+          <w:hyperlink w:anchor="_Toc359843549" w:history="1">
             <w:r>
               <w:rPr>
                 <w:rStyle w:val="Hyperlink"/>
@@ -3796,7 +3816,7 @@
                 <w:noProof/>
                 <w:webHidden/>
               </w:rPr>
-              <w:instrText xml:space="preserve"> PAGEREF _Toc359832363 \h </w:instrText>
+              <w:instrText xml:space="preserve"> PAGEREF _Toc359843549 \h </w:instrText>
             </w:r>
             <w:r>
               <w:rPr>
@@ -3848,9 +3868,9 @@
           <w:szCs w:val="32"/>
         </w:rPr>
       </w:pPr>
-      <w:bookmarkStart w:id="3" w:name="_Toc359832341"/>
-      <w:bookmarkEnd w:id="2"/>
+      <w:bookmarkStart w:id="3" w:name="_Toc359843527"/>
       <w:bookmarkEnd w:id="1"/>
+      <w:bookmarkEnd w:id="0"/>
       <w:r>
         <w:rPr>
           <w:rFonts w:ascii="Segoe UI Light" w:hAnsi="Segoe UI Light"/>
@@ -3969,7 +3989,7 @@
       <w:pPr>
         <w:pStyle w:val="Heading2"/>
       </w:pPr>
-      <w:bookmarkStart w:id="4" w:name="_Toc359832342"/>
+      <w:bookmarkStart w:id="4" w:name="_Toc359843528"/>
       <w:r>
         <w:t>Melhorias e correções relativas às fases 1 e 2 do projeto</w:t>
       </w:r>
@@ -4200,7 +4220,7 @@
           <w:sz w:val="32"/>
         </w:rPr>
       </w:pPr>
-      <w:bookmarkStart w:id="5" w:name="_Toc359832343"/>
+      <w:bookmarkStart w:id="5" w:name="_Toc359843529"/>
       <w:r>
         <w:rPr>
           <w:rFonts w:ascii="Segoe UI Light" w:hAnsi="Segoe UI Light"/>
@@ -4243,7 +4263,7 @@
       <w:r>
         <w:t xml:space="preserve"> </w:t>
       </w:r>
-      <w:bookmarkStart w:id="6" w:name="_Toc359832344"/>
+      <w:bookmarkStart w:id="6" w:name="_Toc359843530"/>
       <w:r>
         <w:t>Geral</w:t>
       </w:r>
@@ -4296,7 +4316,7 @@
           <w:szCs w:val="32"/>
         </w:rPr>
       </w:pPr>
-      <w:bookmarkStart w:id="7" w:name="_Toc359832345"/>
+      <w:bookmarkStart w:id="7" w:name="_Toc359843531"/>
       <w:r>
         <w:rPr>
           <w:sz w:val="32"/>
@@ -4311,7 +4331,7 @@
       <w:pPr>
         <w:pStyle w:val="Heading3"/>
       </w:pPr>
-      <w:bookmarkStart w:id="8" w:name="_Toc359832346"/>
+      <w:bookmarkStart w:id="8" w:name="_Toc359843532"/>
       <w:r>
         <w:t>Construção dos cubos</w:t>
       </w:r>
@@ -4392,7 +4412,7 @@
       <w:pPr>
         <w:pStyle w:val="Heading3"/>
       </w:pPr>
-      <w:bookmarkStart w:id="9" w:name="_Toc359832347"/>
+      <w:bookmarkStart w:id="9" w:name="_Toc359843533"/>
       <w:r>
         <w:t>Nomenclatura</w:t>
       </w:r>
@@ -4467,7 +4487,7 @@
       <w:pPr>
         <w:pStyle w:val="Heading3"/>
       </w:pPr>
-      <w:bookmarkStart w:id="10" w:name="_Toc359832348"/>
+      <w:bookmarkStart w:id="10" w:name="_Toc359843534"/>
       <w:r>
         <w:lastRenderedPageBreak/>
         <w:t>Tipo de Armazenamento cubos</w:t>
@@ -4532,7 +4552,7 @@
       <w:pPr>
         <w:pStyle w:val="Heading3"/>
       </w:pPr>
-      <w:bookmarkStart w:id="11" w:name="_Toc359832349"/>
+      <w:bookmarkStart w:id="11" w:name="_Toc359843535"/>
       <w:r>
         <w:t>Cubo Financeiro</w:t>
       </w:r>
@@ -4828,7 +4848,7 @@
       <w:pPr>
         <w:pStyle w:val="Heading3"/>
       </w:pPr>
-      <w:bookmarkStart w:id="12" w:name="_Toc359832350"/>
+      <w:bookmarkStart w:id="12" w:name="_Toc359843536"/>
       <w:r>
         <w:t xml:space="preserve">Cubo </w:t>
       </w:r>
@@ -5189,7 +5209,7 @@
           <w:szCs w:val="32"/>
         </w:rPr>
       </w:pPr>
-      <w:bookmarkStart w:id="13" w:name="_Toc359832351"/>
+      <w:bookmarkStart w:id="13" w:name="_Toc359843537"/>
       <w:r>
         <w:rPr>
           <w:sz w:val="32"/>
@@ -5207,7 +5227,7 @@
       <w:r>
         <w:t xml:space="preserve"> </w:t>
       </w:r>
-      <w:bookmarkStart w:id="14" w:name="_Toc359832352"/>
+      <w:bookmarkStart w:id="14" w:name="_Toc359843538"/>
       <w:r>
         <w:t>Volume de faturação realizado em 2012, por mês e tipo de entrega, nas freguesias da B</w:t>
       </w:r>
@@ -5909,7 +5929,7 @@
       <w:pPr>
         <w:pStyle w:val="Heading3"/>
       </w:pPr>
-      <w:bookmarkStart w:id="15" w:name="_Toc359832353"/>
+      <w:bookmarkStart w:id="15" w:name="_Toc359843539"/>
       <w:r>
         <w:lastRenderedPageBreak/>
         <w:t>Número médio de Entregas por Hora do Dia (no último mês)</w:t>
@@ -6359,7 +6379,7 @@
       <w:pPr>
         <w:pStyle w:val="Heading3"/>
       </w:pPr>
-      <w:bookmarkStart w:id="16" w:name="_Toc359832354"/>
+      <w:bookmarkStart w:id="16" w:name="_Toc359843540"/>
       <w:r>
         <w:lastRenderedPageBreak/>
         <w:t>Percentagem de crescimento das entregas urgentes, no último trimestre, para as freguesias com volume de faturação superior a 1.500€</w:t>
@@ -6828,7 +6848,7 @@
       <w:pPr>
         <w:pStyle w:val="Heading3"/>
       </w:pPr>
-      <w:bookmarkStart w:id="17" w:name="_Toc359832355"/>
+      <w:bookmarkStart w:id="17" w:name="_Toc359843541"/>
       <w:r>
         <w:lastRenderedPageBreak/>
         <w:t>Estafeta que mais entregas programadas fez fora de horas no último mês</w:t>
@@ -7255,7 +7275,7 @@
       <w:pPr>
         <w:pStyle w:val="Heading3"/>
       </w:pPr>
-      <w:bookmarkStart w:id="18" w:name="_Toc359832356"/>
+      <w:bookmarkStart w:id="18" w:name="_Toc359843542"/>
       <w:r>
         <w:lastRenderedPageBreak/>
         <w:t>Balanço dos três últimos anos e respectivas diferenças absolutas</w:t>
@@ -7268,10 +7288,10 @@
           <w:noProof/>
         </w:rPr>
         <w:drawing>
-          <wp:inline distT="0" distB="0" distL="0" distR="0" wp14:anchorId="73CF7E60" wp14:editId="7E4B7DC3">
-            <wp:extent cx="5400040" cy="2688590"/>
+          <wp:inline distT="0" distB="0" distL="0" distR="0" wp14:anchorId="37B51D88" wp14:editId="3C44638A">
+            <wp:extent cx="5400040" cy="2707640"/>
             <wp:effectExtent l="0" t="0" r="0" b="0"/>
-            <wp:docPr id="25" name="Chart 25"/>
+            <wp:docPr id="5" name="Chart 5"/>
             <wp:cNvGraphicFramePr/>
             <a:graphic xmlns:a="http://schemas.openxmlformats.org/drawingml/2006/main">
               <a:graphicData uri="http://schemas.openxmlformats.org/drawingml/2006/chart">
@@ -7629,39 +7649,20 @@
         <w:rPr>
           <w:rFonts w:ascii="Courier New" w:hAnsi="Courier New" w:cs="Courier New"/>
           <w:noProof/>
-          <w:color w:val="0000FF"/>
-          <w:sz w:val="20"/>
-          <w:szCs w:val="20"/>
-        </w:rPr>
-        <w:t>NON</w:t>
-      </w:r>
-      <w:r>
-        <w:rPr>
-          <w:rFonts w:ascii="Courier New" w:hAnsi="Courier New" w:cs="Courier New"/>
-          <w:noProof/>
-          <w:sz w:val="20"/>
-          <w:szCs w:val="20"/>
-        </w:rPr>
-        <w:t xml:space="preserve"> </w:t>
-      </w:r>
-      <w:r>
-        <w:rPr>
-          <w:rFonts w:ascii="Courier New" w:hAnsi="Courier New" w:cs="Courier New"/>
-          <w:noProof/>
-          <w:color w:val="0000FF"/>
-          <w:sz w:val="20"/>
-          <w:szCs w:val="20"/>
-        </w:rPr>
-        <w:t>EMPTY</w:t>
-      </w:r>
-      <w:r>
-        <w:rPr>
-          <w:rFonts w:ascii="Courier New" w:hAnsi="Courier New" w:cs="Courier New"/>
-          <w:noProof/>
-          <w:sz w:val="20"/>
-          <w:szCs w:val="20"/>
-        </w:rPr>
-        <w:t xml:space="preserve">([Meses].[Ano - Mês Número].[Ano]) </w:t>
+          <w:color w:val="800000"/>
+          <w:sz w:val="20"/>
+          <w:szCs w:val="20"/>
+        </w:rPr>
+        <w:t>LastPeriods</w:t>
+      </w:r>
+      <w:r>
+        <w:rPr>
+          <w:rFonts w:ascii="Courier New" w:hAnsi="Courier New" w:cs="Courier New"/>
+          <w:noProof/>
+          <w:sz w:val="20"/>
+          <w:szCs w:val="20"/>
+        </w:rPr>
+        <w:t xml:space="preserve">(3,[Meses].[Ano - Mês Número].[Ano].&amp;[2012]) </w:t>
       </w:r>
       <w:r>
         <w:rPr>
@@ -7779,12 +7780,11 @@
         <w:t xml:space="preserve"> [Financeiro]</w:t>
       </w:r>
     </w:p>
-    <w:p/>
     <w:p>
       <w:pPr>
         <w:pStyle w:val="Heading3"/>
       </w:pPr>
-      <w:bookmarkStart w:id="19" w:name="_Toc359832357"/>
+      <w:bookmarkStart w:id="19" w:name="_Toc359843543"/>
       <w:r>
         <w:lastRenderedPageBreak/>
         <w:t>Quota-parte</w:t>
@@ -7853,7 +7853,7 @@
       <w:pPr>
         <w:pStyle w:val="Heading3"/>
       </w:pPr>
-      <w:bookmarkStart w:id="20" w:name="_Toc359832358"/>
+      <w:bookmarkStart w:id="20" w:name="_Toc359843544"/>
       <w:r>
         <w:t>Outras análises</w:t>
       </w:r>
@@ -8064,7 +8064,7 @@
           <w:szCs w:val="32"/>
         </w:rPr>
       </w:pPr>
-      <w:bookmarkStart w:id="21" w:name="_Toc359832359"/>
+      <w:bookmarkStart w:id="21" w:name="_Toc359843545"/>
       <w:r>
         <w:rPr>
           <w:rFonts w:ascii="Segoe UI Light" w:hAnsi="Segoe UI Light"/>
@@ -8482,7 +8482,7 @@
           <w:szCs w:val="32"/>
         </w:rPr>
       </w:pPr>
-      <w:bookmarkStart w:id="22" w:name="_Toc359832360"/>
+      <w:bookmarkStart w:id="22" w:name="_Toc359843546"/>
       <w:r>
         <w:rPr>
           <w:rFonts w:ascii="Segoe UI Light" w:hAnsi="Segoe UI Light"/>
@@ -8498,7 +8498,7 @@
       <w:pPr>
         <w:pStyle w:val="Heading2"/>
       </w:pPr>
-      <w:bookmarkStart w:id="23" w:name="_Toc359832361"/>
+      <w:bookmarkStart w:id="23" w:name="_Toc359843547"/>
       <w:r>
         <w:t>Geral</w:t>
       </w:r>
@@ -8578,7 +8578,7 @@
       <w:pPr>
         <w:pStyle w:val="Heading2"/>
       </w:pPr>
-      <w:bookmarkStart w:id="24" w:name="_Toc359832362"/>
+      <w:bookmarkStart w:id="24" w:name="_Toc359843548"/>
       <w:r>
         <w:t>Melhorias</w:t>
       </w:r>
@@ -8612,7 +8612,7 @@
       <w:pPr>
         <w:pStyle w:val="Heading2"/>
       </w:pPr>
-      <w:bookmarkStart w:id="25" w:name="_Toc359832363"/>
+      <w:bookmarkStart w:id="25" w:name="_Toc359843549"/>
       <w:r>
         <w:t>F</w:t>
       </w:r>
@@ -8799,7 +8799,6 @@
         </w:rPr>
         <w:t>, por precisar de um conhecimento muito aberto e muito ligado à experimentação.</w:t>
       </w:r>
-      <w:bookmarkEnd w:id="0"/>
     </w:p>
     <w:sectPr>
       <w:headerReference w:type="default" r:id="rId24"/>
@@ -8943,7 +8942,7 @@
                     <w:sz w:val="40"/>
                     <w:szCs w:val="40"/>
                   </w:rPr>
-                  <w:t>18</w:t>
+                  <w:t>3</w:t>
                 </w:r>
                 <w:r>
                   <w:rPr>
@@ -9006,7 +9005,7 @@
       </w:rPr>
       <w:pict w14:anchorId="16F5A061">
         <v:group id="Grupo 76" o:spid="_x0000_s2051" style="position:absolute;left:0;text-align:left;margin-left:401.1pt;margin-top:-31.6pt;width:108.75pt;height:761.5pt;z-index:251657216" coordsize="13811,89029" o:gfxdata="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">
-          <v:roundrect id="AutoShape 3" o:spid="_x0000_s2053" style="position:absolute;left:5103;top:6664;width:6591;height:82365;flip:y;visibility:visible" arcsize="-151277f" o:gfxdata="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" fillcolor="#d8d8d8 [2732]" stroked="f" strokecolor="#e36c0a [2409]" strokeweight="1pt">
+          <v:roundrect id="AutoShape 3" o:spid="_x0000_s2053" style="position:absolute;left:5103;top:6664;width:6591;height:82365;flip:y;visibility:visible" arcsize="-151274f" o:gfxdata="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" fillcolor="#d8d8d8 [2732]" stroked="f" strokecolor="#e36c0a [2409]" strokeweight="1pt">
             <v:shadow type="perspective" color="#31849b [2408]" origin=",.5" offset="0,-123pt" matrix=",,,-1"/>
             <v:textbox style="layout-flow:vertical;mso-layout-flow-alt:bottom-to-top;mso-next-textbox:#AutoShape 3" inset=",7.2pt,,7.2pt">
               <w:txbxContent>
@@ -9153,7 +9152,7 @@
         <w:lang w:val="en-US" w:eastAsia="en-US"/>
       </w:rPr>
       <w:pict w14:anchorId="23760C75">
-        <v:roundrect id="AutoShape 10" o:spid="_x0000_s2049" style="position:absolute;left:0;text-align:left;margin-left:443.6pt;margin-top:71.4pt;width:51.9pt;height:649.5pt;flip:y;z-index:251660288;visibility:visible" arcsize="-151280f" o:gfxdata="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" fillcolor="#d8d8d8 [2732]" stroked="f">
+        <v:roundrect id="AutoShape 10" o:spid="_x0000_s2049" style="position:absolute;left:0;text-align:left;margin-left:443.6pt;margin-top:71.4pt;width:51.9pt;height:649.5pt;flip:y;z-index:251660288;visibility:visible" arcsize="-151277f" o:gfxdata="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" fillcolor="#d8d8d8 [2732]" stroked="f">
           <v:textbox style="layout-flow:vertical;mso-layout-flow-alt:bottom-to-top;mso-next-textbox:#AutoShape 10" inset=",7.2pt,,7.2pt">
             <w:txbxContent>
               <w:p>
@@ -14051,9 +14050,9 @@
           <c:invertIfNegative val="0"/>
           <c:cat>
             <c:strRef>
-              <c:f>'10-Fin-Balanco3anos-V2'!$A$2:$A$6</c:f>
+              <c:f>'10-Fin-Balanco3anos-V2'!$A$2:$A$5</c:f>
               <c:strCache>
-                <c:ptCount val="4"/>
+                <c:ptCount val="3"/>
                 <c:pt idx="0">
                   <c:v>2010</c:v>
                 </c:pt>
@@ -14063,18 +14062,15 @@
                 <c:pt idx="2">
                   <c:v>2012</c:v>
                 </c:pt>
-                <c:pt idx="3">
-                  <c:v>2013</c:v>
-                </c:pt>
               </c:strCache>
             </c:strRef>
           </c:cat>
           <c:val>
             <c:numRef>
-              <c:f>'10-Fin-Balanco3anos-V2'!$B$2:$B$6</c:f>
+              <c:f>'10-Fin-Balanco3anos-V2'!$B$2:$B$5</c:f>
               <c:numCache>
                 <c:formatCode>#,##0.00\ [$€-816];\-#,##0.00\ [$€-816]</c:formatCode>
-                <c:ptCount val="4"/>
+                <c:ptCount val="3"/>
                 <c:pt idx="0">
                   <c:v>-115240.12000000002</c:v>
                 </c:pt>
@@ -14083,9 +14079,6 @@
                 </c:pt>
                 <c:pt idx="2">
                   <c:v>56162.360000000022</c:v>
-                </c:pt>
-                <c:pt idx="3">
-                  <c:v>-51957.26999999999</c:v>
                 </c:pt>
               </c:numCache>
             </c:numRef>
@@ -14117,9 +14110,9 @@
           <c:invertIfNegative val="0"/>
           <c:cat>
             <c:strRef>
-              <c:f>'10-Fin-Balanco3anos-V2'!$A$2:$A$6</c:f>
+              <c:f>'10-Fin-Balanco3anos-V2'!$A$2:$A$5</c:f>
               <c:strCache>
-                <c:ptCount val="4"/>
+                <c:ptCount val="3"/>
                 <c:pt idx="0">
                   <c:v>2010</c:v>
                 </c:pt>
@@ -14129,26 +14122,20 @@
                 <c:pt idx="2">
                   <c:v>2012</c:v>
                 </c:pt>
-                <c:pt idx="3">
-                  <c:v>2013</c:v>
-                </c:pt>
               </c:strCache>
             </c:strRef>
           </c:cat>
           <c:val>
             <c:numRef>
-              <c:f>'10-Fin-Balanco3anos-V2'!$C$2:$C$6</c:f>
+              <c:f>'10-Fin-Balanco3anos-V2'!$C$2:$C$5</c:f>
               <c:numCache>
                 <c:formatCode>#,##0.00\ [$€-816];\-#,##0.00\ [$€-816]</c:formatCode>
-                <c:ptCount val="4"/>
+                <c:ptCount val="3"/>
                 <c:pt idx="1">
                   <c:v>163803.49000000005</c:v>
                 </c:pt>
                 <c:pt idx="2">
                   <c:v>7598.9900000000052</c:v>
-                </c:pt>
-                <c:pt idx="3">
-                  <c:v>-108119.63</c:v>
                 </c:pt>
               </c:numCache>
             </c:numRef>
@@ -14164,11 +14151,11 @@
         </c:dLbls>
         <c:gapWidth val="219"/>
         <c:overlap val="-27"/>
-        <c:axId val="299891920"/>
-        <c:axId val="299892480"/>
+        <c:axId val="239631184"/>
+        <c:axId val="239631744"/>
       </c:barChart>
       <c:catAx>
-        <c:axId val="299891920"/>
+        <c:axId val="239631184"/>
         <c:scaling>
           <c:orientation val="minMax"/>
         </c:scaling>
@@ -14211,7 +14198,7 @@
             <a:endParaRPr lang="pt-PT"/>
           </a:p>
         </c:txPr>
-        <c:crossAx val="299892480"/>
+        <c:crossAx val="239631744"/>
         <c:crosses val="autoZero"/>
         <c:auto val="1"/>
         <c:lblAlgn val="ctr"/>
@@ -14219,7 +14206,7 @@
         <c:noMultiLvlLbl val="0"/>
       </c:catAx>
       <c:valAx>
-        <c:axId val="299892480"/>
+        <c:axId val="239631744"/>
         <c:scaling>
           <c:orientation val="minMax"/>
         </c:scaling>
@@ -14270,7 +14257,7 @@
             <a:endParaRPr lang="pt-PT"/>
           </a:p>
         </c:txPr>
-        <c:crossAx val="299891920"/>
+        <c:crossAx val="239631184"/>
         <c:crosses val="autoZero"/>
         <c:crossBetween val="between"/>
       </c:valAx>
@@ -15190,7 +15177,7 @@
 </file>
 
 <file path=customXml/itemProps1.xml><?xml version="1.0" encoding="utf-8"?>
-<ds:datastoreItem xmlns:ds="http://schemas.openxmlformats.org/officeDocument/2006/customXml" ds:itemID="{137D3773-3719-4866-BAE3-04D2EA6B4F3B}">
+<ds:datastoreItem xmlns:ds="http://schemas.openxmlformats.org/officeDocument/2006/customXml" ds:itemID="{27E66AE2-9F89-4624-B03D-1ED68222368C}">
   <ds:schemaRefs>
     <ds:schemaRef ds:uri="http://schemas.openxmlformats.org/officeDocument/2006/bibliography"/>
   </ds:schemaRefs>

--- a/#Documents/03 - Relatorio/Parte2/Relatorio_SIAD_2013_II_V1.2.docx
+++ b/#Documents/03 - Relatorio/Parte2/Relatorio_SIAD_2013_II_V1.2.docx
@@ -804,6 +804,7 @@
                 <w:szCs w:val="18"/>
               </w:rPr>
             </w:pPr>
+            <w:proofErr w:type="spellStart"/>
             <w:r>
               <w:rPr>
                 <w:rFonts w:ascii="Segoe UI Light" w:hAnsi="Segoe UI Light"/>
@@ -812,7 +813,18 @@
                 <w:sz w:val="18"/>
                 <w:szCs w:val="18"/>
               </w:rPr>
-              <w:t>Angelo Borges</w:t>
+              <w:t>Angelo</w:t>
+            </w:r>
+            <w:proofErr w:type="spellEnd"/>
+            <w:r>
+              <w:rPr>
+                <w:rFonts w:ascii="Segoe UI Light" w:hAnsi="Segoe UI Light"/>
+                <w:b/>
+                <w:color w:val="7F7F7F" w:themeColor="text1" w:themeTint="80"/>
+                <w:sz w:val="18"/>
+                <w:szCs w:val="18"/>
+              </w:rPr>
+              <w:t xml:space="preserve"> Borges</w:t>
             </w:r>
           </w:p>
         </w:tc>
@@ -1770,7 +1782,7 @@
           <w:r>
             <w:fldChar w:fldCharType="separate"/>
           </w:r>
-          <w:hyperlink w:anchor="_Toc359843527" w:history="1">
+          <w:hyperlink w:anchor="_Toc359874467" w:history="1">
             <w:r>
               <w:rPr>
                 <w:rStyle w:val="Hyperlink"/>
@@ -1818,7 +1830,7 @@
                 <w:noProof/>
                 <w:webHidden/>
               </w:rPr>
-              <w:instrText xml:space="preserve"> PAGEREF _Toc359843527 \h </w:instrText>
+              <w:instrText xml:space="preserve"> PAGEREF _Toc359874467 \h </w:instrText>
             </w:r>
             <w:r>
               <w:rPr>
@@ -1864,7 +1876,7 @@
               <w:szCs w:val="22"/>
             </w:rPr>
           </w:pPr>
-          <w:hyperlink w:anchor="_Toc359843528" w:history="1">
+          <w:hyperlink w:anchor="_Toc359874468" w:history="1">
             <w:r>
               <w:rPr>
                 <w:rStyle w:val="Hyperlink"/>
@@ -1908,7 +1920,7 @@
                 <w:noProof/>
                 <w:webHidden/>
               </w:rPr>
-              <w:instrText xml:space="preserve"> PAGEREF _Toc359843528 \h </w:instrText>
+              <w:instrText xml:space="preserve"> PAGEREF _Toc359874468 \h </w:instrText>
             </w:r>
             <w:r>
               <w:rPr>
@@ -1956,7 +1968,7 @@
               <w:szCs w:val="22"/>
             </w:rPr>
           </w:pPr>
-          <w:hyperlink w:anchor="_Toc359843529" w:history="1">
+          <w:hyperlink w:anchor="_Toc359874469" w:history="1">
             <w:r>
               <w:rPr>
                 <w:rStyle w:val="Hyperlink"/>
@@ -2004,7 +2016,7 @@
                 <w:noProof/>
                 <w:webHidden/>
               </w:rPr>
-              <w:instrText xml:space="preserve"> PAGEREF _Toc359843529 \h </w:instrText>
+              <w:instrText xml:space="preserve"> PAGEREF _Toc359874469 \h </w:instrText>
             </w:r>
             <w:r>
               <w:rPr>
@@ -2050,7 +2062,7 @@
               <w:szCs w:val="22"/>
             </w:rPr>
           </w:pPr>
-          <w:hyperlink w:anchor="_Toc359843530" w:history="1">
+          <w:hyperlink w:anchor="_Toc359874470" w:history="1">
             <w:r>
               <w:rPr>
                 <w:rStyle w:val="Hyperlink"/>
@@ -2094,7 +2106,7 @@
                 <w:noProof/>
                 <w:webHidden/>
               </w:rPr>
-              <w:instrText xml:space="preserve"> PAGEREF _Toc359843530 \h </w:instrText>
+              <w:instrText xml:space="preserve"> PAGEREF _Toc359874470 \h </w:instrText>
             </w:r>
             <w:r>
               <w:rPr>
@@ -2140,7 +2152,7 @@
               <w:szCs w:val="22"/>
             </w:rPr>
           </w:pPr>
-          <w:hyperlink w:anchor="_Toc359843531" w:history="1">
+          <w:hyperlink w:anchor="_Toc359874471" w:history="1">
             <w:r>
               <w:rPr>
                 <w:rStyle w:val="Hyperlink"/>
@@ -2184,7 +2196,7 @@
                 <w:noProof/>
                 <w:webHidden/>
               </w:rPr>
-              <w:instrText xml:space="preserve"> PAGEREF _Toc359843531 \h </w:instrText>
+              <w:instrText xml:space="preserve"> PAGEREF _Toc359874471 \h </w:instrText>
             </w:r>
             <w:r>
               <w:rPr>
@@ -2230,7 +2242,7 @@
               <w:szCs w:val="22"/>
             </w:rPr>
           </w:pPr>
-          <w:hyperlink w:anchor="_Toc359843532" w:history="1">
+          <w:hyperlink w:anchor="_Toc359874472" w:history="1">
             <w:r>
               <w:rPr>
                 <w:rStyle w:val="Hyperlink"/>
@@ -2274,7 +2286,7 @@
                 <w:noProof/>
                 <w:webHidden/>
               </w:rPr>
-              <w:instrText xml:space="preserve"> PAGEREF _Toc359843532 \h </w:instrText>
+              <w:instrText xml:space="preserve"> PAGEREF _Toc359874472 \h </w:instrText>
             </w:r>
             <w:r>
               <w:rPr>
@@ -2320,7 +2332,7 @@
               <w:szCs w:val="22"/>
             </w:rPr>
           </w:pPr>
-          <w:hyperlink w:anchor="_Toc359843533" w:history="1">
+          <w:hyperlink w:anchor="_Toc359874473" w:history="1">
             <w:r>
               <w:rPr>
                 <w:rStyle w:val="Hyperlink"/>
@@ -2364,7 +2376,7 @@
                 <w:noProof/>
                 <w:webHidden/>
               </w:rPr>
-              <w:instrText xml:space="preserve"> PAGEREF _Toc359843533 \h </w:instrText>
+              <w:instrText xml:space="preserve"> PAGEREF _Toc359874473 \h </w:instrText>
             </w:r>
             <w:r>
               <w:rPr>
@@ -2410,7 +2422,7 @@
               <w:szCs w:val="22"/>
             </w:rPr>
           </w:pPr>
-          <w:hyperlink w:anchor="_Toc359843534" w:history="1">
+          <w:hyperlink w:anchor="_Toc359874474" w:history="1">
             <w:r>
               <w:rPr>
                 <w:rStyle w:val="Hyperlink"/>
@@ -2454,7 +2466,7 @@
                 <w:noProof/>
                 <w:webHidden/>
               </w:rPr>
-              <w:instrText xml:space="preserve"> PAGEREF _Toc359843534 \h </w:instrText>
+              <w:instrText xml:space="preserve"> PAGEREF _Toc359874474 \h </w:instrText>
             </w:r>
             <w:r>
               <w:rPr>
@@ -2500,7 +2512,7 @@
               <w:szCs w:val="22"/>
             </w:rPr>
           </w:pPr>
-          <w:hyperlink w:anchor="_Toc359843535" w:history="1">
+          <w:hyperlink w:anchor="_Toc359874475" w:history="1">
             <w:r>
               <w:rPr>
                 <w:rStyle w:val="Hyperlink"/>
@@ -2544,7 +2556,7 @@
                 <w:noProof/>
                 <w:webHidden/>
               </w:rPr>
-              <w:instrText xml:space="preserve"> PAGEREF _Toc359843535 \h </w:instrText>
+              <w:instrText xml:space="preserve"> PAGEREF _Toc359874475 \h </w:instrText>
             </w:r>
             <w:r>
               <w:rPr>
@@ -2590,7 +2602,7 @@
               <w:szCs w:val="22"/>
             </w:rPr>
           </w:pPr>
-          <w:hyperlink w:anchor="_Toc359843536" w:history="1">
+          <w:hyperlink w:anchor="_Toc359874476" w:history="1">
             <w:r>
               <w:rPr>
                 <w:rStyle w:val="Hyperlink"/>
@@ -2634,7 +2646,7 @@
                 <w:noProof/>
                 <w:webHidden/>
               </w:rPr>
-              <w:instrText xml:space="preserve"> PAGEREF _Toc359843536 \h </w:instrText>
+              <w:instrText xml:space="preserve"> PAGEREF _Toc359874476 \h </w:instrText>
             </w:r>
             <w:r>
               <w:rPr>
@@ -2680,7 +2692,7 @@
               <w:szCs w:val="22"/>
             </w:rPr>
           </w:pPr>
-          <w:hyperlink w:anchor="_Toc359843537" w:history="1">
+          <w:hyperlink w:anchor="_Toc359874477" w:history="1">
             <w:r>
               <w:rPr>
                 <w:rStyle w:val="Hyperlink"/>
@@ -2724,7 +2736,7 @@
                 <w:noProof/>
                 <w:webHidden/>
               </w:rPr>
-              <w:instrText xml:space="preserve"> PAGEREF _Toc359843537 \h </w:instrText>
+              <w:instrText xml:space="preserve"> PAGEREF _Toc359874477 \h </w:instrText>
             </w:r>
             <w:r>
               <w:rPr>
@@ -2770,7 +2782,7 @@
               <w:szCs w:val="22"/>
             </w:rPr>
           </w:pPr>
-          <w:hyperlink w:anchor="_Toc359843538" w:history="1">
+          <w:hyperlink w:anchor="_Toc359874478" w:history="1">
             <w:r>
               <w:rPr>
                 <w:rStyle w:val="Hyperlink"/>
@@ -2814,7 +2826,7 @@
                 <w:noProof/>
                 <w:webHidden/>
               </w:rPr>
-              <w:instrText xml:space="preserve"> PAGEREF _Toc359843538 \h </w:instrText>
+              <w:instrText xml:space="preserve"> PAGEREF _Toc359874478 \h </w:instrText>
             </w:r>
             <w:r>
               <w:rPr>
@@ -2860,7 +2872,7 @@
               <w:szCs w:val="22"/>
             </w:rPr>
           </w:pPr>
-          <w:hyperlink w:anchor="_Toc359843539" w:history="1">
+          <w:hyperlink w:anchor="_Toc359874479" w:history="1">
             <w:r>
               <w:rPr>
                 <w:rStyle w:val="Hyperlink"/>
@@ -2904,7 +2916,7 @@
                 <w:noProof/>
                 <w:webHidden/>
               </w:rPr>
-              <w:instrText xml:space="preserve"> PAGEREF _Toc359843539 \h </w:instrText>
+              <w:instrText xml:space="preserve"> PAGEREF _Toc359874479 \h </w:instrText>
             </w:r>
             <w:r>
               <w:rPr>
@@ -2950,7 +2962,7 @@
               <w:szCs w:val="22"/>
             </w:rPr>
           </w:pPr>
-          <w:hyperlink w:anchor="_Toc359843540" w:history="1">
+          <w:hyperlink w:anchor="_Toc359874480" w:history="1">
             <w:r>
               <w:rPr>
                 <w:rStyle w:val="Hyperlink"/>
@@ -2994,7 +3006,7 @@
                 <w:noProof/>
                 <w:webHidden/>
               </w:rPr>
-              <w:instrText xml:space="preserve"> PAGEREF _Toc359843540 \h </w:instrText>
+              <w:instrText xml:space="preserve"> PAGEREF _Toc359874480 \h </w:instrText>
             </w:r>
             <w:r>
               <w:rPr>
@@ -3040,7 +3052,7 @@
               <w:szCs w:val="22"/>
             </w:rPr>
           </w:pPr>
-          <w:hyperlink w:anchor="_Toc359843541" w:history="1">
+          <w:hyperlink w:anchor="_Toc359874481" w:history="1">
             <w:r>
               <w:rPr>
                 <w:rStyle w:val="Hyperlink"/>
@@ -3084,7 +3096,7 @@
                 <w:noProof/>
                 <w:webHidden/>
               </w:rPr>
-              <w:instrText xml:space="preserve"> PAGEREF _Toc359843541 \h </w:instrText>
+              <w:instrText xml:space="preserve"> PAGEREF _Toc359874481 \h </w:instrText>
             </w:r>
             <w:r>
               <w:rPr>
@@ -3130,7 +3142,7 @@
               <w:szCs w:val="22"/>
             </w:rPr>
           </w:pPr>
-          <w:hyperlink w:anchor="_Toc359843542" w:history="1">
+          <w:hyperlink w:anchor="_Toc359874482" w:history="1">
             <w:r>
               <w:rPr>
                 <w:rStyle w:val="Hyperlink"/>
@@ -3174,7 +3186,7 @@
                 <w:noProof/>
                 <w:webHidden/>
               </w:rPr>
-              <w:instrText xml:space="preserve"> PAGEREF _Toc359843542 \h </w:instrText>
+              <w:instrText xml:space="preserve"> PAGEREF _Toc359874482 \h </w:instrText>
             </w:r>
             <w:r>
               <w:rPr>
@@ -3220,7 +3232,7 @@
               <w:szCs w:val="22"/>
             </w:rPr>
           </w:pPr>
-          <w:hyperlink w:anchor="_Toc359843543" w:history="1">
+          <w:hyperlink w:anchor="_Toc359874483" w:history="1">
             <w:r>
               <w:rPr>
                 <w:rStyle w:val="Hyperlink"/>
@@ -3264,7 +3276,7 @@
                 <w:noProof/>
                 <w:webHidden/>
               </w:rPr>
-              <w:instrText xml:space="preserve"> PAGEREF _Toc359843543 \h </w:instrText>
+              <w:instrText xml:space="preserve"> PAGEREF _Toc359874483 \h </w:instrText>
             </w:r>
             <w:r>
               <w:rPr>
@@ -3310,7 +3322,7 @@
               <w:szCs w:val="22"/>
             </w:rPr>
           </w:pPr>
-          <w:hyperlink w:anchor="_Toc359843544" w:history="1">
+          <w:hyperlink w:anchor="_Toc359874484" w:history="1">
             <w:r>
               <w:rPr>
                 <w:rStyle w:val="Hyperlink"/>
@@ -3354,7 +3366,7 @@
                 <w:noProof/>
                 <w:webHidden/>
               </w:rPr>
-              <w:instrText xml:space="preserve"> PAGEREF _Toc359843544 \h </w:instrText>
+              <w:instrText xml:space="preserve"> PAGEREF _Toc359874484 \h </w:instrText>
             </w:r>
             <w:r>
               <w:rPr>
@@ -3402,7 +3414,7 @@
               <w:szCs w:val="22"/>
             </w:rPr>
           </w:pPr>
-          <w:hyperlink w:anchor="_Toc359843545" w:history="1">
+          <w:hyperlink w:anchor="_Toc359874485" w:history="1">
             <w:r>
               <w:rPr>
                 <w:rStyle w:val="Hyperlink"/>
@@ -3450,7 +3462,7 @@
                 <w:noProof/>
                 <w:webHidden/>
               </w:rPr>
-              <w:instrText xml:space="preserve"> PAGEREF _Toc359843545 \h </w:instrText>
+              <w:instrText xml:space="preserve"> PAGEREF _Toc359874485 \h </w:instrText>
             </w:r>
             <w:r>
               <w:rPr>
@@ -3498,7 +3510,7 @@
               <w:szCs w:val="22"/>
             </w:rPr>
           </w:pPr>
-          <w:hyperlink w:anchor="_Toc359843546" w:history="1">
+          <w:hyperlink w:anchor="_Toc359874486" w:history="1">
             <w:r>
               <w:rPr>
                 <w:rStyle w:val="Hyperlink"/>
@@ -3546,7 +3558,7 @@
                 <w:noProof/>
                 <w:webHidden/>
               </w:rPr>
-              <w:instrText xml:space="preserve"> PAGEREF _Toc359843546 \h </w:instrText>
+              <w:instrText xml:space="preserve"> PAGEREF _Toc359874486 \h </w:instrText>
             </w:r>
             <w:r>
               <w:rPr>
@@ -3592,7 +3604,7 @@
               <w:szCs w:val="22"/>
             </w:rPr>
           </w:pPr>
-          <w:hyperlink w:anchor="_Toc359843547" w:history="1">
+          <w:hyperlink w:anchor="_Toc359874487" w:history="1">
             <w:r>
               <w:rPr>
                 <w:rStyle w:val="Hyperlink"/>
@@ -3636,7 +3648,7 @@
                 <w:noProof/>
                 <w:webHidden/>
               </w:rPr>
-              <w:instrText xml:space="preserve"> PAGEREF _Toc359843547 \h </w:instrText>
+              <w:instrText xml:space="preserve"> PAGEREF _Toc359874487 \h </w:instrText>
             </w:r>
             <w:r>
               <w:rPr>
@@ -3682,7 +3694,7 @@
               <w:szCs w:val="22"/>
             </w:rPr>
           </w:pPr>
-          <w:hyperlink w:anchor="_Toc359843548" w:history="1">
+          <w:hyperlink w:anchor="_Toc359874488" w:history="1">
             <w:r>
               <w:rPr>
                 <w:rStyle w:val="Hyperlink"/>
@@ -3726,7 +3738,7 @@
                 <w:noProof/>
                 <w:webHidden/>
               </w:rPr>
-              <w:instrText xml:space="preserve"> PAGEREF _Toc359843548 \h </w:instrText>
+              <w:instrText xml:space="preserve"> PAGEREF _Toc359874488 \h </w:instrText>
             </w:r>
             <w:r>
               <w:rPr>
@@ -3772,7 +3784,7 @@
               <w:szCs w:val="22"/>
             </w:rPr>
           </w:pPr>
-          <w:hyperlink w:anchor="_Toc359843549" w:history="1">
+          <w:hyperlink w:anchor="_Toc359874489" w:history="1">
             <w:r>
               <w:rPr>
                 <w:rStyle w:val="Hyperlink"/>
@@ -3816,7 +3828,7 @@
                 <w:noProof/>
                 <w:webHidden/>
               </w:rPr>
-              <w:instrText xml:space="preserve"> PAGEREF _Toc359843549 \h </w:instrText>
+              <w:instrText xml:space="preserve"> PAGEREF _Toc359874489 \h </w:instrText>
             </w:r>
             <w:r>
               <w:rPr>
@@ -3868,7 +3880,7 @@
           <w:szCs w:val="32"/>
         </w:rPr>
       </w:pPr>
-      <w:bookmarkStart w:id="3" w:name="_Toc359843527"/>
+      <w:bookmarkStart w:id="3" w:name="_Toc359874467"/>
       <w:bookmarkEnd w:id="1"/>
       <w:bookmarkEnd w:id="0"/>
       <w:r>
@@ -3989,7 +4001,7 @@
       <w:pPr>
         <w:pStyle w:val="Heading2"/>
       </w:pPr>
-      <w:bookmarkStart w:id="4" w:name="_Toc359843528"/>
+      <w:bookmarkStart w:id="4" w:name="_Toc359874468"/>
       <w:r>
         <w:t>Melhorias e correções relativas às fases 1 e 2 do projeto</w:t>
       </w:r>
@@ -4139,7 +4151,35 @@
         <w:rPr>
           <w:rFonts w:ascii="Segoe UI Light" w:hAnsi="Segoe UI Light" w:cs="SFBMR10"/>
         </w:rPr>
-        <w:t xml:space="preserve">Para evitar interferir com o OLTP não consideramos inicialmente a extração incremental dos dados. Embora viável para este sistema de “testes” esta aproximação não seria razoável num sistema de produção. Alterámos por isso o processo, criando um zona de “Pré-stagging” no Data Warehouse, para onde transferimos apenas os “novos” dados. </w:t>
+        <w:t>Para evitar interferir com o OLTP não consideramos inicialmente a extração incremental dos dados. Embora viável para este sistema de “testes” esta aproximação não seria razoável num sistema de produção. Alterámos por isso o processo, criando um zona de “Pré-</w:t>
+      </w:r>
+      <w:proofErr w:type="spellStart"/>
+      <w:r>
+        <w:rPr>
+          <w:rFonts w:ascii="Segoe UI Light" w:hAnsi="Segoe UI Light" w:cs="SFBMR10"/>
+        </w:rPr>
+        <w:t>stagging</w:t>
+      </w:r>
+      <w:proofErr w:type="spellEnd"/>
+      <w:r>
+        <w:rPr>
+          <w:rFonts w:ascii="Segoe UI Light" w:hAnsi="Segoe UI Light" w:cs="SFBMR10"/>
+        </w:rPr>
+        <w:t xml:space="preserve">” no Data </w:t>
+      </w:r>
+      <w:proofErr w:type="spellStart"/>
+      <w:r>
+        <w:rPr>
+          <w:rFonts w:ascii="Segoe UI Light" w:hAnsi="Segoe UI Light" w:cs="SFBMR10"/>
+        </w:rPr>
+        <w:t>Warehouse</w:t>
+      </w:r>
+      <w:proofErr w:type="spellEnd"/>
+      <w:r>
+        <w:rPr>
+          <w:rFonts w:ascii="Segoe UI Light" w:hAnsi="Segoe UI Light" w:cs="SFBMR10"/>
+        </w:rPr>
+        <w:t xml:space="preserve">, para onde transferimos apenas os “novos” dados. </w:t>
       </w:r>
     </w:p>
     <w:p>
@@ -4156,19 +4196,41 @@
         </w:rPr>
         <w:t>Os novos dados são os produzidos no OLTP desde o último carregamento até ao início do corrente, para as tabelas que tenham campo com data de alteração e cuja dimensão justifique compense a utilização de um filtro (</w:t>
       </w:r>
+      <w:proofErr w:type="spellStart"/>
       <w:proofErr w:type="gramStart"/>
       <w:r>
         <w:rPr>
           <w:rFonts w:ascii="Segoe UI Light" w:hAnsi="Segoe UI Light" w:cs="SFBMR10"/>
         </w:rPr>
-        <w:t>select ...</w:t>
+        <w:t>select</w:t>
+      </w:r>
+      <w:proofErr w:type="spellEnd"/>
+      <w:r>
+        <w:rPr>
+          <w:rFonts w:ascii="Segoe UI Light" w:hAnsi="Segoe UI Light" w:cs="SFBMR10"/>
+        </w:rPr>
+        <w:t xml:space="preserve"> ...</w:t>
       </w:r>
       <w:proofErr w:type="gramEnd"/>
       <w:r>
         <w:rPr>
           <w:rFonts w:ascii="Segoe UI Light" w:hAnsi="Segoe UI Light" w:cs="SFBMR10"/>
         </w:rPr>
-        <w:t xml:space="preserve"> where) versus a transferência total dos dados. </w:t>
+        <w:t xml:space="preserve"> </w:t>
+      </w:r>
+      <w:proofErr w:type="spellStart"/>
+      <w:r>
+        <w:rPr>
+          <w:rFonts w:ascii="Segoe UI Light" w:hAnsi="Segoe UI Light" w:cs="SFBMR10"/>
+        </w:rPr>
+        <w:t>where</w:t>
+      </w:r>
+      <w:proofErr w:type="spellEnd"/>
+      <w:r>
+        <w:rPr>
+          <w:rFonts w:ascii="Segoe UI Light" w:hAnsi="Segoe UI Light" w:cs="SFBMR10"/>
+        </w:rPr>
+        <w:t xml:space="preserve">) versus a transferência total dos dados. </w:t>
       </w:r>
     </w:p>
     <w:p>
@@ -4183,7 +4245,49 @@
         <w:rPr>
           <w:rFonts w:ascii="Segoe UI Light" w:hAnsi="Segoe UI Light" w:cs="SFBMR10"/>
         </w:rPr>
-        <w:t xml:space="preserve">Na área de”Pre-stagging” mantemos uma tabela com a data e hora da última extração do ambiente OLTP e recorremos ao uso de Linked Data para implementar o query remoto. </w:t>
+        <w:t xml:space="preserve">Na área </w:t>
+      </w:r>
+      <w:proofErr w:type="spellStart"/>
+      <w:r>
+        <w:rPr>
+          <w:rFonts w:ascii="Segoe UI Light" w:hAnsi="Segoe UI Light" w:cs="SFBMR10"/>
+        </w:rPr>
+        <w:t>de”Pre-stagging</w:t>
+      </w:r>
+      <w:proofErr w:type="spellEnd"/>
+      <w:r>
+        <w:rPr>
+          <w:rFonts w:ascii="Segoe UI Light" w:hAnsi="Segoe UI Light" w:cs="SFBMR10"/>
+        </w:rPr>
+        <w:t xml:space="preserve">” mantemos uma tabela com a data e hora da última extração do ambiente OLTP e recorremos ao uso de </w:t>
+      </w:r>
+      <w:proofErr w:type="spellStart"/>
+      <w:r>
+        <w:rPr>
+          <w:rFonts w:ascii="Segoe UI Light" w:hAnsi="Segoe UI Light" w:cs="SFBMR10"/>
+        </w:rPr>
+        <w:t>Linked</w:t>
+      </w:r>
+      <w:proofErr w:type="spellEnd"/>
+      <w:r>
+        <w:rPr>
+          <w:rFonts w:ascii="Segoe UI Light" w:hAnsi="Segoe UI Light" w:cs="SFBMR10"/>
+        </w:rPr>
+        <w:t xml:space="preserve"> Data para implementar o </w:t>
+      </w:r>
+      <w:proofErr w:type="spellStart"/>
+      <w:r>
+        <w:rPr>
+          <w:rFonts w:ascii="Segoe UI Light" w:hAnsi="Segoe UI Light" w:cs="SFBMR10"/>
+        </w:rPr>
+        <w:t>query</w:t>
+      </w:r>
+      <w:proofErr w:type="spellEnd"/>
+      <w:r>
+        <w:rPr>
+          <w:rFonts w:ascii="Segoe UI Light" w:hAnsi="Segoe UI Light" w:cs="SFBMR10"/>
+        </w:rPr>
+        <w:t xml:space="preserve"> remoto. </w:t>
       </w:r>
     </w:p>
     <w:p>
@@ -4220,7 +4324,7 @@
           <w:sz w:val="32"/>
         </w:rPr>
       </w:pPr>
-      <w:bookmarkStart w:id="5" w:name="_Toc359843529"/>
+      <w:bookmarkStart w:id="5" w:name="_Toc359874469"/>
       <w:r>
         <w:rPr>
           <w:rFonts w:ascii="Segoe UI Light" w:hAnsi="Segoe UI Light"/>
@@ -4263,7 +4367,7 @@
       <w:r>
         <w:t xml:space="preserve"> </w:t>
       </w:r>
-      <w:bookmarkStart w:id="6" w:name="_Toc359843530"/>
+      <w:bookmarkStart w:id="6" w:name="_Toc359874470"/>
       <w:r>
         <w:t>Geral</w:t>
       </w:r>
@@ -4316,7 +4420,7 @@
           <w:szCs w:val="32"/>
         </w:rPr>
       </w:pPr>
-      <w:bookmarkStart w:id="7" w:name="_Toc359843531"/>
+      <w:bookmarkStart w:id="7" w:name="_Toc359874471"/>
       <w:r>
         <w:rPr>
           <w:sz w:val="32"/>
@@ -4331,7 +4435,7 @@
       <w:pPr>
         <w:pStyle w:val="Heading3"/>
       </w:pPr>
-      <w:bookmarkStart w:id="8" w:name="_Toc359843532"/>
+      <w:bookmarkStart w:id="8" w:name="_Toc359874472"/>
       <w:r>
         <w:t>Construção dos cubos</w:t>
       </w:r>
@@ -4378,13 +4482,27 @@
         <w:rPr>
           <w:rFonts w:ascii="Segoe UI Light" w:hAnsi="Segoe UI Light" w:cs="SFBMR10"/>
         </w:rPr>
-        <w:t>para além de terem dados com granularidade distinta,</w:t>
-      </w:r>
+        <w:t xml:space="preserve">para além de terem dados com granularidade </w:t>
+      </w:r>
+      <w:proofErr w:type="spellStart"/>
       <w:r>
         <w:rPr>
           <w:rFonts w:ascii="Segoe UI Light" w:hAnsi="Segoe UI Light" w:cs="SFBMR10"/>
         </w:rPr>
-        <w:t>pelo que a opção foi por criar 2 cubos</w:t>
+        <w:t>distinta,</w:t>
+      </w:r>
+      <w:r>
+        <w:rPr>
+          <w:rFonts w:ascii="Segoe UI Light" w:hAnsi="Segoe UI Light" w:cs="SFBMR10"/>
+        </w:rPr>
+        <w:t>pelo</w:t>
+      </w:r>
+      <w:proofErr w:type="spellEnd"/>
+      <w:r>
+        <w:rPr>
+          <w:rFonts w:ascii="Segoe UI Light" w:hAnsi="Segoe UI Light" w:cs="SFBMR10"/>
+        </w:rPr>
+        <w:t xml:space="preserve"> que a opção foi por criar 2 cubos</w:t>
       </w:r>
       <w:r>
         <w:rPr>
@@ -4412,7 +4530,7 @@
       <w:pPr>
         <w:pStyle w:val="Heading3"/>
       </w:pPr>
-      <w:bookmarkStart w:id="9" w:name="_Toc359843533"/>
+      <w:bookmarkStart w:id="9" w:name="_Toc359874473"/>
       <w:r>
         <w:t>Nomenclatura</w:t>
       </w:r>
@@ -4441,7 +4559,35 @@
         <w:rPr>
           <w:rFonts w:ascii="Segoe UI Light" w:hAnsi="Segoe UI Light" w:cs="SFBMR10"/>
         </w:rPr>
-        <w:t xml:space="preserve"> a partir do Data Source View, para que a sua interpretação durante a análise seja imediata.</w:t>
+        <w:t xml:space="preserve"> a partir do Data </w:t>
+      </w:r>
+      <w:proofErr w:type="spellStart"/>
+      <w:r>
+        <w:rPr>
+          <w:rFonts w:ascii="Segoe UI Light" w:hAnsi="Segoe UI Light" w:cs="SFBMR10"/>
+        </w:rPr>
+        <w:t>Source</w:t>
+      </w:r>
+      <w:proofErr w:type="spellEnd"/>
+      <w:r>
+        <w:rPr>
+          <w:rFonts w:ascii="Segoe UI Light" w:hAnsi="Segoe UI Light" w:cs="SFBMR10"/>
+        </w:rPr>
+        <w:t xml:space="preserve"> </w:t>
+      </w:r>
+      <w:proofErr w:type="spellStart"/>
+      <w:r>
+        <w:rPr>
+          <w:rFonts w:ascii="Segoe UI Light" w:hAnsi="Segoe UI Light" w:cs="SFBMR10"/>
+        </w:rPr>
+        <w:t>View</w:t>
+      </w:r>
+      <w:proofErr w:type="spellEnd"/>
+      <w:r>
+        <w:rPr>
+          <w:rFonts w:ascii="Segoe UI Light" w:hAnsi="Segoe UI Light" w:cs="SFBMR10"/>
+        </w:rPr>
+        <w:t>, para que a sua interpretação durante a análise seja imediata.</w:t>
       </w:r>
       <w:r>
         <w:rPr>
@@ -4487,7 +4633,7 @@
       <w:pPr>
         <w:pStyle w:val="Heading3"/>
       </w:pPr>
-      <w:bookmarkStart w:id="10" w:name="_Toc359843534"/>
+      <w:bookmarkStart w:id="10" w:name="_Toc359874474"/>
       <w:r>
         <w:lastRenderedPageBreak/>
         <w:t>Tipo de Armazenamento cubos</w:t>
@@ -4552,7 +4698,7 @@
       <w:pPr>
         <w:pStyle w:val="Heading3"/>
       </w:pPr>
-      <w:bookmarkStart w:id="11" w:name="_Toc359843535"/>
+      <w:bookmarkStart w:id="11" w:name="_Toc359874475"/>
       <w:r>
         <w:t>Cubo Financeiro</w:t>
       </w:r>
@@ -4595,8 +4741,17 @@
           <w:rFonts w:ascii="Segoe UI Light" w:hAnsi="Segoe UI Light" w:cs="SFBMR10"/>
           <w:i/>
         </w:rPr>
-        <w:t>Business Intelligence</w:t>
-      </w:r>
+        <w:t xml:space="preserve">Business </w:t>
+      </w:r>
+      <w:proofErr w:type="spellStart"/>
+      <w:r>
+        <w:rPr>
+          <w:rFonts w:ascii="Segoe UI Light" w:hAnsi="Segoe UI Light" w:cs="SFBMR10"/>
+          <w:i/>
+        </w:rPr>
+        <w:t>Intelligence</w:t>
+      </w:r>
+      <w:proofErr w:type="spellEnd"/>
       <w:r>
         <w:rPr>
           <w:rFonts w:ascii="Segoe UI Light" w:hAnsi="Segoe UI Light" w:cs="SFBMR10"/>
@@ -4616,6 +4771,7 @@
         </w:rPr>
         <w:t xml:space="preserve">, como </w:t>
       </w:r>
+      <w:proofErr w:type="spellStart"/>
       <w:r>
         <w:rPr>
           <w:rFonts w:ascii="Segoe UI Light" w:hAnsi="Segoe UI Light" w:cs="SFBMR10"/>
@@ -4623,6 +4779,7 @@
         </w:rPr>
         <w:t>Account</w:t>
       </w:r>
+      <w:proofErr w:type="spellEnd"/>
       <w:r>
         <w:rPr>
           <w:rFonts w:ascii="Segoe UI Light" w:hAnsi="Segoe UI Light" w:cs="SFBMR10"/>
@@ -4848,7 +5005,7 @@
       <w:pPr>
         <w:pStyle w:val="Heading3"/>
       </w:pPr>
-      <w:bookmarkStart w:id="12" w:name="_Toc359843536"/>
+      <w:bookmarkStart w:id="12" w:name="_Toc359874476"/>
       <w:r>
         <w:t xml:space="preserve">Cubo </w:t>
       </w:r>
@@ -4896,8 +5053,17 @@
           <w:rFonts w:ascii="Segoe UI Light" w:hAnsi="Segoe UI Light" w:cs="SFBMR10"/>
           <w:i/>
         </w:rPr>
-        <w:t>Business Intelligence</w:t>
-      </w:r>
+        <w:t xml:space="preserve">Business </w:t>
+      </w:r>
+      <w:proofErr w:type="spellStart"/>
+      <w:r>
+        <w:rPr>
+          <w:rFonts w:ascii="Segoe UI Light" w:hAnsi="Segoe UI Light" w:cs="SFBMR10"/>
+          <w:i/>
+        </w:rPr>
+        <w:t>Intelligence</w:t>
+      </w:r>
+      <w:proofErr w:type="spellEnd"/>
       <w:r>
         <w:rPr>
           <w:rFonts w:ascii="Segoe UI Light" w:hAnsi="Segoe UI Light" w:cs="SFBMR10"/>
@@ -4955,7 +5121,21 @@
         <w:rPr>
           <w:rFonts w:ascii="Segoe UI Light" w:hAnsi="Segoe UI Light" w:cs="SFBMR10"/>
         </w:rPr>
-        <w:t xml:space="preserve"> como Costumer. </w:t>
+        <w:t xml:space="preserve"> como </w:t>
+      </w:r>
+      <w:proofErr w:type="spellStart"/>
+      <w:r>
+        <w:rPr>
+          <w:rFonts w:ascii="Segoe UI Light" w:hAnsi="Segoe UI Light" w:cs="SFBMR10"/>
+        </w:rPr>
+        <w:t>Costumer</w:t>
+      </w:r>
+      <w:proofErr w:type="spellEnd"/>
+      <w:r>
+        <w:rPr>
+          <w:rFonts w:ascii="Segoe UI Light" w:hAnsi="Segoe UI Light" w:cs="SFBMR10"/>
+        </w:rPr>
+        <w:t xml:space="preserve">. </w:t>
       </w:r>
     </w:p>
     <w:p>
@@ -5209,7 +5389,7 @@
           <w:szCs w:val="32"/>
         </w:rPr>
       </w:pPr>
-      <w:bookmarkStart w:id="13" w:name="_Toc359843537"/>
+      <w:bookmarkStart w:id="13" w:name="_Toc359874477"/>
       <w:r>
         <w:rPr>
           <w:sz w:val="32"/>
@@ -5227,7 +5407,7 @@
       <w:r>
         <w:t xml:space="preserve"> </w:t>
       </w:r>
-      <w:bookmarkStart w:id="14" w:name="_Toc359843538"/>
+      <w:bookmarkStart w:id="14" w:name="_Toc359874478"/>
       <w:r>
         <w:t>Volume de faturação realizado em 2012, por mês e tipo de entrega, nas freguesias da B</w:t>
       </w:r>
@@ -5929,7 +6109,7 @@
       <w:pPr>
         <w:pStyle w:val="Heading3"/>
       </w:pPr>
-      <w:bookmarkStart w:id="15" w:name="_Toc359843539"/>
+      <w:bookmarkStart w:id="15" w:name="_Toc359874479"/>
       <w:r>
         <w:lastRenderedPageBreak/>
         <w:t>Número médio de Entregas por Hora do Dia (no último mês)</w:t>
@@ -6379,7 +6559,7 @@
       <w:pPr>
         <w:pStyle w:val="Heading3"/>
       </w:pPr>
-      <w:bookmarkStart w:id="16" w:name="_Toc359843540"/>
+      <w:bookmarkStart w:id="16" w:name="_Toc359874480"/>
       <w:r>
         <w:lastRenderedPageBreak/>
         <w:t>Percentagem de crescimento das entregas urgentes, no último trimestre, para as freguesias com volume de faturação superior a 1.500€</w:t>
@@ -6848,7 +7028,7 @@
       <w:pPr>
         <w:pStyle w:val="Heading3"/>
       </w:pPr>
-      <w:bookmarkStart w:id="17" w:name="_Toc359843541"/>
+      <w:bookmarkStart w:id="17" w:name="_Toc359874481"/>
       <w:r>
         <w:lastRenderedPageBreak/>
         <w:t>Estafeta que mais entregas programadas fez fora de horas no último mês</w:t>
@@ -7275,10 +7455,18 @@
       <w:pPr>
         <w:pStyle w:val="Heading3"/>
       </w:pPr>
-      <w:bookmarkStart w:id="18" w:name="_Toc359843542"/>
+      <w:bookmarkStart w:id="18" w:name="_Toc359874482"/>
       <w:r>
         <w:lastRenderedPageBreak/>
-        <w:t>Balanço dos três últimos anos e respectivas diferenças absolutas</w:t>
+        <w:t xml:space="preserve">Balanço dos três últimos anos e </w:t>
+      </w:r>
+      <w:proofErr w:type="spellStart"/>
+      <w:r>
+        <w:t>respectivas</w:t>
+      </w:r>
+      <w:proofErr w:type="spellEnd"/>
+      <w:r>
+        <w:t xml:space="preserve"> diferenças absolutas</w:t>
       </w:r>
       <w:bookmarkEnd w:id="18"/>
     </w:p>
@@ -7784,7 +7972,7 @@
       <w:pPr>
         <w:pStyle w:val="Heading3"/>
       </w:pPr>
-      <w:bookmarkStart w:id="19" w:name="_Toc359843543"/>
+      <w:bookmarkStart w:id="19" w:name="_Toc359874483"/>
       <w:r>
         <w:lastRenderedPageBreak/>
         <w:t>Quota-parte</w:t>
@@ -7851,9 +8039,455 @@
     </w:p>
     <w:p>
       <w:pPr>
+        <w:rPr>
+          <w:lang w:val="en-US"/>
+        </w:rPr>
+      </w:pPr>
+      <w:r>
+        <w:rPr>
+          <w:lang w:val="en-US"/>
+        </w:rPr>
+        <w:t>Query MDX:</w:t>
+      </w:r>
+    </w:p>
+    <w:p>
+      <w:pPr>
+        <w:spacing w:after="0" w:line="240" w:lineRule="auto"/>
+        <w:jc w:val="left"/>
+        <w:rPr>
+          <w:rFonts w:ascii="Courier New" w:hAnsi="Courier New" w:cs="Courier New"/>
+          <w:noProof/>
+          <w:sz w:val="20"/>
+          <w:szCs w:val="20"/>
+          <w:lang w:val="en-US"/>
+        </w:rPr>
+      </w:pPr>
+      <w:r>
+        <w:rPr>
+          <w:rFonts w:ascii="Courier New" w:hAnsi="Courier New" w:cs="Courier New"/>
+          <w:noProof/>
+          <w:color w:val="0000FF"/>
+          <w:sz w:val="20"/>
+          <w:szCs w:val="20"/>
+          <w:lang w:val="en-US"/>
+        </w:rPr>
+        <w:t>with</w:t>
+      </w:r>
+      <w:r>
+        <w:rPr>
+          <w:rFonts w:ascii="Courier New" w:hAnsi="Courier New" w:cs="Courier New"/>
+          <w:noProof/>
+          <w:sz w:val="20"/>
+          <w:szCs w:val="20"/>
+          <w:lang w:val="en-US"/>
+        </w:rPr>
+        <w:t xml:space="preserve"> </w:t>
+      </w:r>
+      <w:r>
+        <w:rPr>
+          <w:rFonts w:ascii="Courier New" w:hAnsi="Courier New" w:cs="Courier New"/>
+          <w:noProof/>
+          <w:color w:val="0000FF"/>
+          <w:sz w:val="20"/>
+          <w:szCs w:val="20"/>
+          <w:lang w:val="en-US"/>
+        </w:rPr>
+        <w:t>member</w:t>
+      </w:r>
+      <w:r>
+        <w:rPr>
+          <w:rFonts w:ascii="Courier New" w:hAnsi="Courier New" w:cs="Courier New"/>
+          <w:noProof/>
+          <w:sz w:val="20"/>
+          <w:szCs w:val="20"/>
+          <w:lang w:val="en-US"/>
+        </w:rPr>
+        <w:t xml:space="preserve"> [Measures].[Loja Quota %]</w:t>
+      </w:r>
+    </w:p>
+    <w:p>
+      <w:pPr>
+        <w:spacing w:after="0" w:line="240" w:lineRule="auto"/>
+        <w:jc w:val="left"/>
+        <w:rPr>
+          <w:rFonts w:ascii="Courier New" w:hAnsi="Courier New" w:cs="Courier New"/>
+          <w:noProof/>
+          <w:color w:val="0000FF"/>
+          <w:sz w:val="20"/>
+          <w:szCs w:val="20"/>
+        </w:rPr>
+      </w:pPr>
+      <w:r>
+        <w:rPr>
+          <w:rFonts w:ascii="Courier New" w:hAnsi="Courier New" w:cs="Courier New"/>
+          <w:noProof/>
+          <w:color w:val="0000FF"/>
+          <w:sz w:val="20"/>
+          <w:szCs w:val="20"/>
+        </w:rPr>
+        <w:t>as</w:t>
+      </w:r>
+    </w:p>
+    <w:p>
+      <w:pPr>
+        <w:spacing w:after="0" w:line="240" w:lineRule="auto"/>
+        <w:jc w:val="left"/>
+        <w:rPr>
+          <w:rFonts w:ascii="Courier New" w:hAnsi="Courier New" w:cs="Courier New"/>
+          <w:noProof/>
+          <w:sz w:val="20"/>
+          <w:szCs w:val="20"/>
+        </w:rPr>
+      </w:pPr>
+      <w:r>
+        <w:rPr>
+          <w:rFonts w:ascii="Courier New" w:hAnsi="Courier New" w:cs="Courier New"/>
+          <w:noProof/>
+          <w:sz w:val="20"/>
+          <w:szCs w:val="20"/>
+        </w:rPr>
+        <w:t>'[Measures].[Contagem de Entregas]</w:t>
+      </w:r>
+    </w:p>
+    <w:p>
+      <w:pPr>
+        <w:spacing w:after="0" w:line="240" w:lineRule="auto"/>
+        <w:jc w:val="left"/>
+        <w:rPr>
+          <w:rFonts w:ascii="Courier New" w:hAnsi="Courier New" w:cs="Courier New"/>
+          <w:noProof/>
+          <w:sz w:val="20"/>
+          <w:szCs w:val="20"/>
+        </w:rPr>
+      </w:pPr>
+      <w:r>
+        <w:rPr>
+          <w:rFonts w:ascii="Courier New" w:hAnsi="Courier New" w:cs="Courier New"/>
+          <w:noProof/>
+          <w:sz w:val="20"/>
+          <w:szCs w:val="20"/>
+        </w:rPr>
+        <w:t>/Sum([Funcionário].[Localização - Loja].[Loja],[Measures].[Contagem de Entregas])'</w:t>
+      </w:r>
+    </w:p>
+    <w:p>
+      <w:pPr>
+        <w:spacing w:after="0" w:line="240" w:lineRule="auto"/>
+        <w:jc w:val="left"/>
+        <w:rPr>
+          <w:rFonts w:ascii="Courier New" w:hAnsi="Courier New" w:cs="Courier New"/>
+          <w:noProof/>
+          <w:sz w:val="20"/>
+          <w:szCs w:val="20"/>
+        </w:rPr>
+      </w:pPr>
+      <w:r>
+        <w:rPr>
+          <w:rFonts w:ascii="Courier New" w:hAnsi="Courier New" w:cs="Courier New"/>
+          <w:noProof/>
+          <w:sz w:val="20"/>
+          <w:szCs w:val="20"/>
+        </w:rPr>
+        <w:t>,</w:t>
+      </w:r>
+      <w:r>
+        <w:rPr>
+          <w:rFonts w:ascii="Courier New" w:hAnsi="Courier New" w:cs="Courier New"/>
+          <w:noProof/>
+          <w:color w:val="0000FF"/>
+          <w:sz w:val="20"/>
+          <w:szCs w:val="20"/>
+        </w:rPr>
+        <w:t>format_string</w:t>
+      </w:r>
+      <w:r>
+        <w:rPr>
+          <w:rFonts w:ascii="Courier New" w:hAnsi="Courier New" w:cs="Courier New"/>
+          <w:noProof/>
+          <w:sz w:val="20"/>
+          <w:szCs w:val="20"/>
+        </w:rPr>
+        <w:t>='Percent'</w:t>
+      </w:r>
+    </w:p>
+    <w:p>
+      <w:pPr>
+        <w:spacing w:after="0" w:line="240" w:lineRule="auto"/>
+        <w:jc w:val="left"/>
+        <w:rPr>
+          <w:rFonts w:ascii="Courier New" w:hAnsi="Courier New" w:cs="Courier New"/>
+          <w:noProof/>
+          <w:sz w:val="20"/>
+          <w:szCs w:val="20"/>
+        </w:rPr>
+      </w:pPr>
+    </w:p>
+    <w:p>
+      <w:pPr>
+        <w:spacing w:after="0" w:line="240" w:lineRule="auto"/>
+        <w:jc w:val="left"/>
+        <w:rPr>
+          <w:rFonts w:ascii="Courier New" w:hAnsi="Courier New" w:cs="Courier New"/>
+          <w:noProof/>
+          <w:color w:val="0000FF"/>
+          <w:sz w:val="20"/>
+          <w:szCs w:val="20"/>
+        </w:rPr>
+      </w:pPr>
+      <w:r>
+        <w:rPr>
+          <w:rFonts w:ascii="Courier New" w:hAnsi="Courier New" w:cs="Courier New"/>
+          <w:noProof/>
+          <w:color w:val="0000FF"/>
+          <w:sz w:val="20"/>
+          <w:szCs w:val="20"/>
+        </w:rPr>
+        <w:t>select</w:t>
+      </w:r>
+    </w:p>
+    <w:p>
+      <w:pPr>
+        <w:spacing w:after="0" w:line="240" w:lineRule="auto"/>
+        <w:jc w:val="left"/>
+        <w:rPr>
+          <w:rFonts w:ascii="Courier New" w:hAnsi="Courier New" w:cs="Courier New"/>
+          <w:noProof/>
+          <w:sz w:val="20"/>
+          <w:szCs w:val="20"/>
+        </w:rPr>
+      </w:pPr>
+      <w:r>
+        <w:rPr>
+          <w:rFonts w:ascii="Courier New" w:hAnsi="Courier New" w:cs="Courier New"/>
+          <w:noProof/>
+          <w:sz w:val="20"/>
+          <w:szCs w:val="20"/>
+        </w:rPr>
+        <w:tab/>
+      </w:r>
+      <w:r>
+        <w:rPr>
+          <w:rFonts w:ascii="Courier New" w:hAnsi="Courier New" w:cs="Courier New"/>
+          <w:noProof/>
+          <w:color w:val="0000FF"/>
+          <w:sz w:val="20"/>
+          <w:szCs w:val="20"/>
+        </w:rPr>
+        <w:t>NON</w:t>
+      </w:r>
+      <w:r>
+        <w:rPr>
+          <w:rFonts w:ascii="Courier New" w:hAnsi="Courier New" w:cs="Courier New"/>
+          <w:noProof/>
+          <w:sz w:val="20"/>
+          <w:szCs w:val="20"/>
+        </w:rPr>
+        <w:t xml:space="preserve"> </w:t>
+      </w:r>
+      <w:r>
+        <w:rPr>
+          <w:rFonts w:ascii="Courier New" w:hAnsi="Courier New" w:cs="Courier New"/>
+          <w:noProof/>
+          <w:color w:val="0000FF"/>
+          <w:sz w:val="20"/>
+          <w:szCs w:val="20"/>
+        </w:rPr>
+        <w:t>EMPTY</w:t>
+      </w:r>
+      <w:r>
+        <w:rPr>
+          <w:rFonts w:ascii="Courier New" w:hAnsi="Courier New" w:cs="Courier New"/>
+          <w:noProof/>
+          <w:sz w:val="20"/>
+          <w:szCs w:val="20"/>
+        </w:rPr>
+        <w:t xml:space="preserve">({[Funcionário].[Localização - Loja].[Loja]}) </w:t>
+      </w:r>
+      <w:r>
+        <w:rPr>
+          <w:rFonts w:ascii="Courier New" w:hAnsi="Courier New" w:cs="Courier New"/>
+          <w:noProof/>
+          <w:color w:val="0000FF"/>
+          <w:sz w:val="20"/>
+          <w:szCs w:val="20"/>
+        </w:rPr>
+        <w:t>on</w:t>
+      </w:r>
+      <w:r>
+        <w:rPr>
+          <w:rFonts w:ascii="Courier New" w:hAnsi="Courier New" w:cs="Courier New"/>
+          <w:noProof/>
+          <w:sz w:val="20"/>
+          <w:szCs w:val="20"/>
+        </w:rPr>
+        <w:t xml:space="preserve"> </w:t>
+      </w:r>
+      <w:r>
+        <w:rPr>
+          <w:rFonts w:ascii="Courier New" w:hAnsi="Courier New" w:cs="Courier New"/>
+          <w:noProof/>
+          <w:color w:val="0000FF"/>
+          <w:sz w:val="20"/>
+          <w:szCs w:val="20"/>
+        </w:rPr>
+        <w:t>columns</w:t>
+      </w:r>
+      <w:r>
+        <w:rPr>
+          <w:rFonts w:ascii="Courier New" w:hAnsi="Courier New" w:cs="Courier New"/>
+          <w:noProof/>
+          <w:sz w:val="20"/>
+          <w:szCs w:val="20"/>
+        </w:rPr>
+        <w:t xml:space="preserve"> ,</w:t>
+      </w:r>
+    </w:p>
+    <w:p>
+      <w:pPr>
+        <w:spacing w:after="0" w:line="240" w:lineRule="auto"/>
+        <w:jc w:val="left"/>
+        <w:rPr>
+          <w:rFonts w:ascii="Courier New" w:hAnsi="Courier New" w:cs="Courier New"/>
+          <w:noProof/>
+          <w:color w:val="0000FF"/>
+          <w:sz w:val="20"/>
+          <w:szCs w:val="20"/>
+        </w:rPr>
+      </w:pPr>
+      <w:r>
+        <w:rPr>
+          <w:rFonts w:ascii="Courier New" w:hAnsi="Courier New" w:cs="Courier New"/>
+          <w:noProof/>
+          <w:sz w:val="20"/>
+          <w:szCs w:val="20"/>
+        </w:rPr>
+        <w:tab/>
+      </w:r>
+      <w:r>
+        <w:rPr>
+          <w:rFonts w:ascii="Courier New" w:hAnsi="Courier New" w:cs="Courier New"/>
+          <w:noProof/>
+          <w:color w:val="0000FF"/>
+          <w:sz w:val="20"/>
+          <w:szCs w:val="20"/>
+        </w:rPr>
+        <w:t>NON</w:t>
+      </w:r>
+      <w:r>
+        <w:rPr>
+          <w:rFonts w:ascii="Courier New" w:hAnsi="Courier New" w:cs="Courier New"/>
+          <w:noProof/>
+          <w:sz w:val="20"/>
+          <w:szCs w:val="20"/>
+        </w:rPr>
+        <w:t xml:space="preserve"> </w:t>
+      </w:r>
+      <w:r>
+        <w:rPr>
+          <w:rFonts w:ascii="Courier New" w:hAnsi="Courier New" w:cs="Courier New"/>
+          <w:noProof/>
+          <w:color w:val="0000FF"/>
+          <w:sz w:val="20"/>
+          <w:szCs w:val="20"/>
+        </w:rPr>
+        <w:t>EMPTY</w:t>
+      </w:r>
+      <w:r>
+        <w:rPr>
+          <w:rFonts w:ascii="Courier New" w:hAnsi="Courier New" w:cs="Courier New"/>
+          <w:noProof/>
+          <w:sz w:val="20"/>
+          <w:szCs w:val="20"/>
+        </w:rPr>
+        <w:t xml:space="preserve">({[Data Tentativa].[Ano].[Ano]}) </w:t>
+      </w:r>
+      <w:r>
+        <w:rPr>
+          <w:rFonts w:ascii="Courier New" w:hAnsi="Courier New" w:cs="Courier New"/>
+          <w:noProof/>
+          <w:color w:val="0000FF"/>
+          <w:sz w:val="20"/>
+          <w:szCs w:val="20"/>
+        </w:rPr>
+        <w:t>on</w:t>
+      </w:r>
+      <w:r>
+        <w:rPr>
+          <w:rFonts w:ascii="Courier New" w:hAnsi="Courier New" w:cs="Courier New"/>
+          <w:noProof/>
+          <w:sz w:val="20"/>
+          <w:szCs w:val="20"/>
+        </w:rPr>
+        <w:t xml:space="preserve"> </w:t>
+      </w:r>
+      <w:r>
+        <w:rPr>
+          <w:rFonts w:ascii="Courier New" w:hAnsi="Courier New" w:cs="Courier New"/>
+          <w:noProof/>
+          <w:color w:val="0000FF"/>
+          <w:sz w:val="20"/>
+          <w:szCs w:val="20"/>
+        </w:rPr>
+        <w:t>rows</w:t>
+      </w:r>
+    </w:p>
+    <w:p>
+      <w:pPr>
+        <w:spacing w:after="0" w:line="240" w:lineRule="auto"/>
+        <w:jc w:val="left"/>
+        <w:rPr>
+          <w:rFonts w:ascii="Courier New" w:hAnsi="Courier New" w:cs="Courier New"/>
+          <w:noProof/>
+          <w:sz w:val="20"/>
+          <w:szCs w:val="20"/>
+        </w:rPr>
+      </w:pPr>
+      <w:r>
+        <w:rPr>
+          <w:rFonts w:ascii="Courier New" w:hAnsi="Courier New" w:cs="Courier New"/>
+          <w:noProof/>
+          <w:color w:val="0000FF"/>
+          <w:sz w:val="20"/>
+          <w:szCs w:val="20"/>
+        </w:rPr>
+        <w:t>from</w:t>
+      </w:r>
+      <w:r>
+        <w:rPr>
+          <w:rFonts w:ascii="Courier New" w:hAnsi="Courier New" w:cs="Courier New"/>
+          <w:noProof/>
+          <w:sz w:val="20"/>
+          <w:szCs w:val="20"/>
+        </w:rPr>
+        <w:t xml:space="preserve"> [Operacoes] </w:t>
+      </w:r>
+    </w:p>
+    <w:p>
+      <w:r>
+        <w:rPr>
+          <w:rFonts w:ascii="Courier New" w:hAnsi="Courier New" w:cs="Courier New"/>
+          <w:noProof/>
+          <w:color w:val="0000FF"/>
+          <w:sz w:val="20"/>
+          <w:szCs w:val="20"/>
+        </w:rPr>
+        <w:t>where</w:t>
+      </w:r>
+      <w:r>
+        <w:rPr>
+          <w:rFonts w:ascii="Courier New" w:hAnsi="Courier New" w:cs="Courier New"/>
+          <w:noProof/>
+          <w:sz w:val="20"/>
+          <w:szCs w:val="20"/>
+        </w:rPr>
+        <w:t xml:space="preserve"> [Measures].[Loja Quota %]</w:t>
+      </w:r>
+    </w:p>
+    <w:p>
+      <w:pPr>
         <w:pStyle w:val="Heading3"/>
       </w:pPr>
-      <w:bookmarkStart w:id="20" w:name="_Toc359843544"/>
+      <w:bookmarkStart w:id="20" w:name="_Toc359874484"/>
       <w:r>
         <w:t>Outras análises</w:t>
       </w:r>
@@ -7916,6 +8550,7 @@
         <w:ind w:firstLine="347"/>
       </w:pPr>
       <w:r>
+        <w:lastRenderedPageBreak/>
         <w:t>Número de Entregas e de Serviços concluídos por tipo de serviço</w:t>
       </w:r>
     </w:p>
@@ -7975,7 +8610,6 @@
         <w:ind w:firstLine="347"/>
       </w:pPr>
       <w:r>
-        <w:lastRenderedPageBreak/>
         <w:t>Evolução das Entregas</w:t>
       </w:r>
     </w:p>
@@ -8048,14 +8682,6 @@
     </w:p>
     <w:p>
       <w:pPr>
-        <w:spacing w:after="0"/>
-        <w:rPr>
-          <w:rFonts w:ascii="Segoe UI Light" w:hAnsi="Segoe UI Light" w:cs="Segoe UI Light"/>
-        </w:rPr>
-      </w:pPr>
-    </w:p>
-    <w:p>
-      <w:pPr>
         <w:pStyle w:val="Heading1"/>
         <w:rPr>
           <w:rFonts w:ascii="Segoe UI Light" w:hAnsi="Segoe UI Light"/>
@@ -8064,7 +8690,7 @@
           <w:szCs w:val="32"/>
         </w:rPr>
       </w:pPr>
-      <w:bookmarkStart w:id="21" w:name="_Toc359843545"/>
+      <w:bookmarkStart w:id="21" w:name="_Toc359874485"/>
       <w:r>
         <w:rPr>
           <w:rFonts w:ascii="Segoe UI Light" w:hAnsi="Segoe UI Light"/>
@@ -8072,6 +8698,7 @@
           <w:sz w:val="32"/>
           <w:szCs w:val="32"/>
         </w:rPr>
+        <w:lastRenderedPageBreak/>
         <w:t>Anexos</w:t>
       </w:r>
       <w:bookmarkEnd w:id="21"/>
@@ -8081,7 +8708,39 @@
         <w:jc w:val="left"/>
       </w:pPr>
       <w:r>
-        <w:t>Um Data Warehouse e os seus datamarts são soluções construídas à medida para uma empresa, que levam em conta os seus processos de negócio, a forma com está organizada e a sua necessidade de análises e reports, pelo que a re-utilização, ainda que parcial não será poss</w:t>
+        <w:t xml:space="preserve">Um Data </w:t>
+      </w:r>
+      <w:proofErr w:type="spellStart"/>
+      <w:r>
+        <w:t>Warehouse</w:t>
+      </w:r>
+      <w:proofErr w:type="spellEnd"/>
+      <w:r>
+        <w:t xml:space="preserve"> e os seus </w:t>
+      </w:r>
+      <w:proofErr w:type="spellStart"/>
+      <w:r>
+        <w:t>datamarts</w:t>
+      </w:r>
+      <w:proofErr w:type="spellEnd"/>
+      <w:r>
+        <w:t xml:space="preserve"> são soluções construídas à medida para uma empresa, que levam em conta os seus processos de negócio, a forma com está organizada e a sua necessidade de análises e </w:t>
+      </w:r>
+      <w:proofErr w:type="spellStart"/>
+      <w:r>
+        <w:t>reports</w:t>
+      </w:r>
+      <w:proofErr w:type="spellEnd"/>
+      <w:r>
+        <w:t xml:space="preserve">, pelo que a </w:t>
+      </w:r>
+      <w:proofErr w:type="spellStart"/>
+      <w:r>
+        <w:t>re-utilização</w:t>
+      </w:r>
+      <w:proofErr w:type="spellEnd"/>
+      <w:r>
+        <w:t>, ainda que parcial não será poss</w:t>
       </w:r>
       <w:r>
         <w:t>ível.</w:t>
@@ -8092,15 +8751,55 @@
         <w:jc w:val="left"/>
       </w:pPr>
       <w:r>
-        <w:t xml:space="preserve">Talvez por esta caraterística refletida na ferramenta da Microsoft nos tenha sido dificil criar uma forma fácil de deployment do ETL noutros sistemas e noutras </w:t>
+        <w:t xml:space="preserve">Talvez por esta caraterística refletida na ferramenta da Microsoft nos tenha sido </w:t>
+      </w:r>
+      <w:proofErr w:type="spellStart"/>
+      <w:r>
+        <w:t>dificil</w:t>
+      </w:r>
+      <w:proofErr w:type="spellEnd"/>
+      <w:r>
+        <w:t xml:space="preserve"> criar uma forma fácil de </w:t>
+      </w:r>
+      <w:proofErr w:type="spellStart"/>
+      <w:r>
+        <w:t>deployment</w:t>
+      </w:r>
+      <w:proofErr w:type="spellEnd"/>
+      <w:r>
+        <w:t xml:space="preserve"> do ETL noutros sistemas e </w:t>
       </w:r>
       <w:proofErr w:type="gramStart"/>
       <w:r>
+        <w:t>noutras</w:t>
+      </w:r>
+      <w:proofErr w:type="gramEnd"/>
+      <w:r>
+        <w:t xml:space="preserve"> </w:t>
+      </w:r>
+      <w:proofErr w:type="gramStart"/>
+      <w:r>
         <w:t>configurações</w:t>
       </w:r>
       <w:proofErr w:type="gramEnd"/>
       <w:r>
-        <w:t xml:space="preserve"> (neste caso os postos individuais de cada membro do grupo). Apesar do conjunto de indicações abaixo sempre foi necessário no Visual Studio proceder a alterações (refresh das ligações) para resolver todos os erros do ETL.</w:t>
+        <w:t xml:space="preserve"> (neste caso os postos individuais de cada membro do grupo). Apesar do conjunto de indicações abaixo sempre foi necessário no Visual </w:t>
+      </w:r>
+      <w:proofErr w:type="spellStart"/>
+      <w:r>
+        <w:t>Studio</w:t>
+      </w:r>
+      <w:proofErr w:type="spellEnd"/>
+      <w:r>
+        <w:t xml:space="preserve"> proceder a alterações (</w:t>
+      </w:r>
+      <w:proofErr w:type="spellStart"/>
+      <w:r>
+        <w:t>refresh</w:t>
+      </w:r>
+      <w:proofErr w:type="spellEnd"/>
+      <w:r>
+        <w:t xml:space="preserve"> das ligações) para resolver todos os erros do ETL.</w:t>
       </w:r>
     </w:p>
     <w:p>
@@ -8124,13 +8823,29 @@
       </w:r>
       <w:proofErr w:type="gramEnd"/>
       <w:r>
-        <w:t xml:space="preserve"> de abrir a solucao com.is</w:t>
+        <w:t xml:space="preserve"> de abrir a </w:t>
+      </w:r>
+      <w:proofErr w:type="spellStart"/>
+      <w:r>
+        <w:t>solucao</w:t>
+      </w:r>
+      <w:proofErr w:type="spellEnd"/>
+      <w:r>
+        <w:t xml:space="preserve"> com.is</w:t>
       </w:r>
       <w:r>
         <w:t>el.siad.sv1213.bit.sln, consiste no fazer d</w:t>
       </w:r>
       <w:r>
-        <w:t>as seguintes configuracoes:</w:t>
+        <w:t xml:space="preserve">as seguintes </w:t>
+      </w:r>
+      <w:proofErr w:type="spellStart"/>
+      <w:r>
+        <w:t>configuracoes</w:t>
+      </w:r>
+      <w:proofErr w:type="spellEnd"/>
+      <w:r>
+        <w:t>:</w:t>
       </w:r>
     </w:p>
     <w:p>
@@ -8191,8 +8906,21 @@
         <w:jc w:val="left"/>
       </w:pPr>
       <w:r>
-        <w:t>2) Através da linha de comandos executar batch RUNMESQL.cmd passando como parâmetro a instância onde ficará o Data Wharehouse</w:t>
-      </w:r>
+        <w:t xml:space="preserve">2) Através da linha de comandos executar </w:t>
+      </w:r>
+      <w:proofErr w:type="spellStart"/>
+      <w:r>
+        <w:t>batch</w:t>
+      </w:r>
+      <w:proofErr w:type="spellEnd"/>
+      <w:r>
+        <w:t xml:space="preserve"> RUNMESQL.cmd passando como parâmetro a instância onde ficará o Data </w:t>
+      </w:r>
+      <w:proofErr w:type="spellStart"/>
+      <w:r>
+        <w:t>Wharehouse</w:t>
+      </w:r>
+      <w:proofErr w:type="spellEnd"/>
     </w:p>
     <w:p>
       <w:pPr>
@@ -8206,7 +8934,15 @@
         <w:jc w:val="left"/>
       </w:pPr>
       <w:r>
-        <w:t>3) Configurar os servidores alvos, e directorias locais nos ficheiros:</w:t>
+        <w:t xml:space="preserve">3) Configurar os servidores alvos, e </w:t>
+      </w:r>
+      <w:proofErr w:type="spellStart"/>
+      <w:r>
+        <w:t>directorias</w:t>
+      </w:r>
+      <w:proofErr w:type="spellEnd"/>
+      <w:r>
+        <w:t xml:space="preserve"> locais nos ficheiros:</w:t>
       </w:r>
     </w:p>
     <w:p>
@@ -8304,8 +9040,29 @@
         <w:tab/>
       </w:r>
       <w:r>
-        <w:t>\#XMLA\02-create-com isel siad sv1213 bit ssas.xmla</w:t>
-      </w:r>
+        <w:t xml:space="preserve">\#XMLA\02-create-com </w:t>
+      </w:r>
+      <w:proofErr w:type="spellStart"/>
+      <w:r>
+        <w:t>isel</w:t>
+      </w:r>
+      <w:proofErr w:type="spellEnd"/>
+      <w:r>
+        <w:t xml:space="preserve"> </w:t>
+      </w:r>
+      <w:proofErr w:type="spellStart"/>
+      <w:r>
+        <w:t>siad</w:t>
+      </w:r>
+      <w:proofErr w:type="spellEnd"/>
+      <w:r>
+        <w:t xml:space="preserve"> sv1213 bit </w:t>
+      </w:r>
+      <w:proofErr w:type="spellStart"/>
+      <w:r>
+        <w:t>ssas.xmla</w:t>
+      </w:r>
+      <w:proofErr w:type="spellEnd"/>
     </w:p>
     <w:p>
       <w:pPr>
@@ -8338,33 +9095,74 @@
         <w:rPr>
           <w:u w:val="single"/>
         </w:rPr>
-        <w:lastRenderedPageBreak/>
         <w:t>BITDW</w:t>
       </w:r>
       <w:r>
-        <w:t xml:space="preserve"> será a conexão para o servidor sql, DW, onde se encontra a base de dados de Data Staginng</w:t>
-      </w:r>
+        <w:t xml:space="preserve"> será a conexão para o servidor </w:t>
+      </w:r>
+      <w:proofErr w:type="spellStart"/>
+      <w:r>
+        <w:t>sql</w:t>
+      </w:r>
+      <w:proofErr w:type="spellEnd"/>
+      <w:r>
+        <w:t xml:space="preserve">, DW, onde se encontra a base de dados de Data </w:t>
+      </w:r>
+      <w:proofErr w:type="spellStart"/>
+      <w:r>
+        <w:t>Staginng</w:t>
+      </w:r>
+      <w:proofErr w:type="spellEnd"/>
     </w:p>
     <w:p>
       <w:pPr>
         <w:ind w:left="1440"/>
         <w:jc w:val="left"/>
       </w:pPr>
+      <w:proofErr w:type="spellStart"/>
       <w:r>
         <w:rPr>
           <w:u w:val="single"/>
         </w:rPr>
-        <w:t>BITDW.DataStaging/Data Staging BIT</w:t>
-      </w:r>
-      <w:r>
-        <w:t xml:space="preserve"> será a conexão para a base de dados, DW, de Data Staging</w:t>
-      </w:r>
+        <w:lastRenderedPageBreak/>
+        <w:t>BITDW.DataStaging</w:t>
+      </w:r>
+      <w:proofErr w:type="spellEnd"/>
+      <w:r>
+        <w:rPr>
+          <w:u w:val="single"/>
+        </w:rPr>
+        <w:t xml:space="preserve">/Data </w:t>
+      </w:r>
+      <w:proofErr w:type="spellStart"/>
+      <w:r>
+        <w:rPr>
+          <w:u w:val="single"/>
+        </w:rPr>
+        <w:t>Staging</w:t>
+      </w:r>
+      <w:proofErr w:type="spellEnd"/>
+      <w:r>
+        <w:rPr>
+          <w:u w:val="single"/>
+        </w:rPr>
+        <w:t xml:space="preserve"> BIT</w:t>
+      </w:r>
+      <w:r>
+        <w:t xml:space="preserve"> será a conexão para a base de dados, DW, de Data </w:t>
+      </w:r>
+      <w:proofErr w:type="spellStart"/>
+      <w:r>
+        <w:t>Staging</w:t>
+      </w:r>
+      <w:proofErr w:type="spellEnd"/>
     </w:p>
     <w:p>
       <w:pPr>
         <w:ind w:left="1440"/>
         <w:jc w:val="left"/>
       </w:pPr>
+      <w:proofErr w:type="spellStart"/>
       <w:r>
         <w:rPr>
           <w:i/>
@@ -8372,24 +9170,37 @@
         </w:rPr>
         <w:t>FinacialPackagePath</w:t>
       </w:r>
-      <w:r>
-        <w:t>: caminho completo para o ficheiro \com.isel.siad.sv1213.bit.ssis\FinacialPackage.dtsx</w:t>
-      </w:r>
+      <w:proofErr w:type="spellEnd"/>
+      <w:r>
+        <w:t>: caminho completo para o ficheiro \com.isel.siad.sv1213.bit.ssis\</w:t>
+      </w:r>
+      <w:proofErr w:type="spellStart"/>
+      <w:r>
+        <w:t>FinacialPackage.dtsx</w:t>
+      </w:r>
+      <w:proofErr w:type="spellEnd"/>
     </w:p>
     <w:p>
       <w:pPr>
         <w:ind w:left="1440"/>
         <w:jc w:val="left"/>
       </w:pPr>
+      <w:proofErr w:type="spellStart"/>
       <w:r>
         <w:rPr>
           <w:u w:val="single"/>
         </w:rPr>
         <w:t>OperationalPackagePath</w:t>
       </w:r>
-      <w:r>
-        <w:t>: caminho completo para o ficheiro \com.isel.siad.sv1213.bit.ssis\OperationalPackage.dtsx</w:t>
-      </w:r>
+      <w:proofErr w:type="spellEnd"/>
+      <w:r>
+        <w:t>: caminho completo para o ficheiro \com.isel.siad.sv1213.bit.ssis\</w:t>
+      </w:r>
+      <w:proofErr w:type="spellStart"/>
+      <w:r>
+        <w:t>OperationalPackage.dtsx</w:t>
+      </w:r>
+      <w:proofErr w:type="spellEnd"/>
     </w:p>
     <w:p>
       <w:pPr>
@@ -8400,8 +9211,53 @@
         </w:rPr>
       </w:pPr>
       <w:r>
-        <w:t>4) Executar o script \#XMLA\02-create-com isel siad sv1213 bit ssas.xmla sobre o Analysis Services do DataWharehouse</w:t>
-      </w:r>
+        <w:t xml:space="preserve">4) Executar o script \#XMLA\02-create-com </w:t>
+      </w:r>
+      <w:proofErr w:type="spellStart"/>
+      <w:r>
+        <w:t>isel</w:t>
+      </w:r>
+      <w:proofErr w:type="spellEnd"/>
+      <w:r>
+        <w:t xml:space="preserve"> </w:t>
+      </w:r>
+      <w:proofErr w:type="spellStart"/>
+      <w:r>
+        <w:t>siad</w:t>
+      </w:r>
+      <w:proofErr w:type="spellEnd"/>
+      <w:r>
+        <w:t xml:space="preserve"> sv1213 bit </w:t>
+      </w:r>
+      <w:proofErr w:type="spellStart"/>
+      <w:r>
+        <w:t>ssas.xmla</w:t>
+      </w:r>
+      <w:proofErr w:type="spellEnd"/>
+      <w:r>
+        <w:t xml:space="preserve"> sobre o </w:t>
+      </w:r>
+      <w:proofErr w:type="spellStart"/>
+      <w:r>
+        <w:t>Analysis</w:t>
+      </w:r>
+      <w:proofErr w:type="spellEnd"/>
+      <w:r>
+        <w:t xml:space="preserve"> </w:t>
+      </w:r>
+      <w:proofErr w:type="spellStart"/>
+      <w:r>
+        <w:t>Services</w:t>
+      </w:r>
+      <w:proofErr w:type="spellEnd"/>
+      <w:r>
+        <w:t xml:space="preserve"> do </w:t>
+      </w:r>
+      <w:proofErr w:type="spellStart"/>
+      <w:r>
+        <w:t>DataWharehouse</w:t>
+      </w:r>
+      <w:proofErr w:type="spellEnd"/>
     </w:p>
     <w:p>
       <w:pPr>
@@ -8416,7 +9272,15 @@
       </w:r>
       <w:proofErr w:type="gramEnd"/>
       <w:r>
-        <w:t xml:space="preserve"> colocar "siad_bit_dev" (sem aspas).</w:t>
+        <w:t xml:space="preserve"> colocar "</w:t>
+      </w:r>
+      <w:proofErr w:type="spellStart"/>
+      <w:r>
+        <w:t>siad_bit_dev</w:t>
+      </w:r>
+      <w:proofErr w:type="spellEnd"/>
+      <w:r>
+        <w:t>" (sem aspas).</w:t>
       </w:r>
     </w:p>
     <w:p>
@@ -8427,10 +9291,42 @@
         <w:t>S</w:t>
       </w:r>
       <w:r>
-        <w:t>e for perguntando para actualizar a connection string fechar essa janela de diálogo</w:t>
-      </w:r>
-      <w:r>
-        <w:t xml:space="preserve">, para que a mesma não seja actualizada e mantenha os valores </w:t>
+        <w:t xml:space="preserve">e for perguntando para </w:t>
+      </w:r>
+      <w:proofErr w:type="spellStart"/>
+      <w:r>
+        <w:t>actualizar</w:t>
+      </w:r>
+      <w:proofErr w:type="spellEnd"/>
+      <w:r>
+        <w:t xml:space="preserve"> a </w:t>
+      </w:r>
+      <w:proofErr w:type="spellStart"/>
+      <w:r>
+        <w:t>connection</w:t>
+      </w:r>
+      <w:proofErr w:type="spellEnd"/>
+      <w:r>
+        <w:t xml:space="preserve"> </w:t>
+      </w:r>
+      <w:proofErr w:type="spellStart"/>
+      <w:r>
+        <w:t>string</w:t>
+      </w:r>
+      <w:proofErr w:type="spellEnd"/>
+      <w:r>
+        <w:t xml:space="preserve"> fechar essa janela de diálogo</w:t>
+      </w:r>
+      <w:r>
+        <w:t xml:space="preserve">, para que a mesma não seja </w:t>
+      </w:r>
+      <w:proofErr w:type="spellStart"/>
+      <w:r>
+        <w:t>actualizada</w:t>
+      </w:r>
+      <w:proofErr w:type="spellEnd"/>
+      <w:r>
+        <w:t xml:space="preserve"> e mantenha os valores </w:t>
       </w:r>
       <w:proofErr w:type="gramStart"/>
       <w:r>
@@ -8454,7 +9350,15 @@
         <w:ind w:left="720"/>
       </w:pPr>
       <w:r>
-        <w:t>Executar pacote BitMainPackage.dtsx (este pacote chamará os outros pacotes).</w:t>
+        <w:t xml:space="preserve">Executar pacote </w:t>
+      </w:r>
+      <w:proofErr w:type="spellStart"/>
+      <w:r>
+        <w:t>BitMainPackage.dtsx</w:t>
+      </w:r>
+      <w:proofErr w:type="spellEnd"/>
+      <w:r>
+        <w:t xml:space="preserve"> (este pacote chamará os outros pacotes).</w:t>
       </w:r>
     </w:p>
     <w:p>
@@ -8482,7 +9386,7 @@
           <w:szCs w:val="32"/>
         </w:rPr>
       </w:pPr>
-      <w:bookmarkStart w:id="22" w:name="_Toc359843546"/>
+      <w:bookmarkStart w:id="22" w:name="_Toc359874486"/>
       <w:r>
         <w:rPr>
           <w:rFonts w:ascii="Segoe UI Light" w:hAnsi="Segoe UI Light"/>
@@ -8498,7 +9402,7 @@
       <w:pPr>
         <w:pStyle w:val="Heading2"/>
       </w:pPr>
-      <w:bookmarkStart w:id="23" w:name="_Toc359843547"/>
+      <w:bookmarkStart w:id="23" w:name="_Toc359874487"/>
       <w:r>
         <w:t>Geral</w:t>
       </w:r>
@@ -8517,36 +9421,136 @@
         <w:rPr>
           <w:rFonts w:ascii="Segoe UI Light" w:hAnsi="Segoe UI Light" w:cs="Segoe UI Light"/>
         </w:rPr>
-        <w:t xml:space="preserve">Os modelos criados tinham por objetivo responder aos requisitos expressos no enunciado do trabalho, onde incluímos alguns requisitos adicionais (nomeadamente análises) que nos pareceram relevantes. Num projeto real, seria necessário enquadrar os requisitos dos utilizadores finais, em paticular as necessidades emergentes da utilização do sistema e compatibilizar com outras utilizações dos recursos informaticos, que poderiam ter impacto, por exemplo na janela de bacup, ou eventualmente em merges com outras companhias ou áreas de negócios. </w:t>
-      </w:r>
-    </w:p>
-    <w:p>
-      <w:pPr>
+        <w:t xml:space="preserve">Os modelos criados tinham por objetivo responder aos requisitos expressos no enunciado do trabalho, onde incluímos alguns requisitos adicionais (nomeadamente análises) que nos pareceram relevantes. Num projeto real, seria necessário enquadrar os requisitos dos utilizadores finais, em </w:t>
+      </w:r>
+      <w:proofErr w:type="spellStart"/>
+      <w:r>
         <w:rPr>
           <w:rFonts w:ascii="Segoe UI Light" w:hAnsi="Segoe UI Light" w:cs="Segoe UI Light"/>
         </w:rPr>
-      </w:pPr>
+        <w:t>paticular</w:t>
+      </w:r>
+      <w:proofErr w:type="spellEnd"/>
       <w:r>
         <w:rPr>
           <w:rFonts w:ascii="Segoe UI Light" w:hAnsi="Segoe UI Light" w:cs="Segoe UI Light"/>
         </w:rPr>
+        <w:t xml:space="preserve"> as necessidades emergentes da utilização do sistema e compatibilizar com outras utilizações dos recursos </w:t>
+      </w:r>
+      <w:proofErr w:type="spellStart"/>
+      <w:r>
+        <w:rPr>
+          <w:rFonts w:ascii="Segoe UI Light" w:hAnsi="Segoe UI Light" w:cs="Segoe UI Light"/>
+        </w:rPr>
+        <w:t>informaticos</w:t>
+      </w:r>
+      <w:proofErr w:type="spellEnd"/>
+      <w:r>
+        <w:rPr>
+          <w:rFonts w:ascii="Segoe UI Light" w:hAnsi="Segoe UI Light" w:cs="Segoe UI Light"/>
+        </w:rPr>
+        <w:t xml:space="preserve">, que poderiam ter impacto, por exemplo na janela de </w:t>
+      </w:r>
+      <w:proofErr w:type="spellStart"/>
+      <w:r>
+        <w:rPr>
+          <w:rFonts w:ascii="Segoe UI Light" w:hAnsi="Segoe UI Light" w:cs="Segoe UI Light"/>
+        </w:rPr>
+        <w:t>bacup</w:t>
+      </w:r>
+      <w:proofErr w:type="spellEnd"/>
+      <w:r>
+        <w:rPr>
+          <w:rFonts w:ascii="Segoe UI Light" w:hAnsi="Segoe UI Light" w:cs="Segoe UI Light"/>
+        </w:rPr>
+        <w:t xml:space="preserve">, ou eventualmente em </w:t>
+      </w:r>
+      <w:proofErr w:type="spellStart"/>
+      <w:r>
+        <w:rPr>
+          <w:rFonts w:ascii="Segoe UI Light" w:hAnsi="Segoe UI Light" w:cs="Segoe UI Light"/>
+        </w:rPr>
+        <w:t>merges</w:t>
+      </w:r>
+      <w:proofErr w:type="spellEnd"/>
+      <w:r>
+        <w:rPr>
+          <w:rFonts w:ascii="Segoe UI Light" w:hAnsi="Segoe UI Light" w:cs="Segoe UI Light"/>
+        </w:rPr>
+        <w:t xml:space="preserve"> com outras companhias ou áreas de negócios. </w:t>
+      </w:r>
+    </w:p>
+    <w:p>
+      <w:pPr>
+        <w:rPr>
+          <w:rFonts w:ascii="Segoe UI Light" w:hAnsi="Segoe UI Light" w:cs="Segoe UI Light"/>
+        </w:rPr>
+      </w:pPr>
+      <w:r>
+        <w:rPr>
+          <w:rFonts w:ascii="Segoe UI Light" w:hAnsi="Segoe UI Light" w:cs="Segoe UI Light"/>
+        </w:rPr>
+        <w:t xml:space="preserve">Um projeto de Data </w:t>
+      </w:r>
+      <w:proofErr w:type="spellStart"/>
+      <w:r>
+        <w:rPr>
+          <w:rFonts w:ascii="Segoe UI Light" w:hAnsi="Segoe UI Light" w:cs="Segoe UI Light"/>
+        </w:rPr>
+        <w:t>Warehouse</w:t>
+      </w:r>
+      <w:proofErr w:type="spellEnd"/>
+      <w:proofErr w:type="gramStart"/>
+      <w:r>
+        <w:rPr>
+          <w:rFonts w:ascii="Segoe UI Light" w:hAnsi="Segoe UI Light" w:cs="Segoe UI Light"/>
+        </w:rPr>
+        <w:t>,</w:t>
+      </w:r>
+      <w:proofErr w:type="gramEnd"/>
+      <w:r>
+        <w:rPr>
+          <w:rFonts w:ascii="Segoe UI Light" w:hAnsi="Segoe UI Light" w:cs="Segoe UI Light"/>
+        </w:rPr>
+        <w:t xml:space="preserve"> parece-nos por isso um trabalho mais continuado que não se esgota com a primeira versão (por muito boa e analisada que possa ter sido).</w:t>
+      </w:r>
+    </w:p>
+    <w:p>
+      <w:pPr>
+        <w:rPr>
+          <w:rFonts w:ascii="Segoe UI Light" w:hAnsi="Segoe UI Light" w:cs="Segoe UI Light"/>
+        </w:rPr>
+      </w:pPr>
+      <w:r>
+        <w:rPr>
+          <w:rFonts w:ascii="Segoe UI Light" w:hAnsi="Segoe UI Light" w:cs="Segoe UI Light"/>
+        </w:rPr>
         <w:lastRenderedPageBreak/>
-        <w:t>Um projeto de Data Warehouse</w:t>
-      </w:r>
-      <w:proofErr w:type="gramStart"/>
+        <w:t>No caso das análises, a</w:t>
+      </w:r>
       <w:r>
         <w:rPr>
           <w:rFonts w:ascii="Segoe UI Light" w:hAnsi="Segoe UI Light" w:cs="Segoe UI Light"/>
         </w:rPr>
-        <w:t>,</w:t>
-      </w:r>
-      <w:proofErr w:type="gramEnd"/>
-      <w:r>
+        <w:t>s tabelas de dimensões integram um conjunto diversificado de atributos, ou colunas, pelos quais os indicadores de negócio considerados nas tabelas de factos poderão ser avaliados e analisados. Estes atributos integram, habitualmente descrições que permitem contextualizar as métricas em análise.</w:t>
+      </w:r>
+    </w:p>
+    <w:p>
+      <w:pPr>
         <w:rPr>
           <w:rFonts w:ascii="Segoe UI Light" w:hAnsi="Segoe UI Light" w:cs="Segoe UI Light"/>
         </w:rPr>
-        <w:t xml:space="preserve"> parece-nos por isso um trabalho mais continuado que não se esgota com a primeira versão (por muito boa e analisada que possa ter sido).</w:t>
-      </w:r>
+      </w:pPr>
+    </w:p>
+    <w:p>
+      <w:pPr>
+        <w:pStyle w:val="Heading2"/>
+      </w:pPr>
+      <w:bookmarkStart w:id="24" w:name="_Toc359874488"/>
+      <w:r>
+        <w:t>Melhorias</w:t>
+      </w:r>
+      <w:bookmarkEnd w:id="24"/>
     </w:p>
     <w:p>
       <w:pPr>
@@ -8558,13 +9562,34 @@
         <w:rPr>
           <w:rFonts w:ascii="Segoe UI Light" w:hAnsi="Segoe UI Light" w:cs="Segoe UI Light"/>
         </w:rPr>
-        <w:t>No caso das análises, a</w:t>
+        <w:t xml:space="preserve">Neste processo de aprendizagem de implementação do modelo Dimensional, tomámos algumas decisões, que fomos repensando durante o projeto </w:t>
       </w:r>
       <w:r>
         <w:rPr>
           <w:rFonts w:ascii="Segoe UI Light" w:hAnsi="Segoe UI Light" w:cs="Segoe UI Light"/>
         </w:rPr>
-        <w:t>s tabelas de dimensões integram um conjunto diversificado de atributos, ou colunas, pelos quais os indicadores de negócio considerados nas tabelas de factos poderão ser avaliados e analisados. Estes atributos integram, habitualmente descrições que permitem contextualizar as métricas em análise.</w:t>
+        <w:t xml:space="preserve">algumas das quais levaram às implementações entre as fases atrás identificadas. </w:t>
+      </w:r>
+    </w:p>
+    <w:p>
+      <w:pPr>
+        <w:pStyle w:val="ListParagraph"/>
+      </w:pPr>
+    </w:p>
+    <w:p>
+      <w:pPr>
+        <w:pStyle w:val="Heading2"/>
+      </w:pPr>
+      <w:bookmarkStart w:id="25" w:name="_Toc359874489"/>
+      <w:r>
+        <w:t>F</w:t>
+      </w:r>
+      <w:r>
+        <w:t>erramentas</w:t>
+      </w:r>
+      <w:bookmarkEnd w:id="25"/>
+      <w:r>
+        <w:t xml:space="preserve"> </w:t>
       </w:r>
     </w:p>
     <w:p>
@@ -8573,68 +9598,25 @@
           <w:rFonts w:ascii="Segoe UI Light" w:hAnsi="Segoe UI Light" w:cs="Segoe UI Light"/>
         </w:rPr>
       </w:pPr>
-    </w:p>
-    <w:p>
-      <w:pPr>
-        <w:pStyle w:val="Heading2"/>
-      </w:pPr>
-      <w:bookmarkStart w:id="24" w:name="_Toc359843548"/>
-      <w:r>
-        <w:t>Melhorias</w:t>
-      </w:r>
-      <w:bookmarkEnd w:id="24"/>
-    </w:p>
-    <w:p>
-      <w:pPr>
+      <w:r>
         <w:rPr>
           <w:rFonts w:ascii="Segoe UI Light" w:hAnsi="Segoe UI Light" w:cs="Segoe UI Light"/>
         </w:rPr>
-      </w:pPr>
+        <w:t xml:space="preserve">Neste </w:t>
+      </w:r>
+      <w:proofErr w:type="spellStart"/>
       <w:r>
         <w:rPr>
           <w:rFonts w:ascii="Segoe UI Light" w:hAnsi="Segoe UI Light" w:cs="Segoe UI Light"/>
         </w:rPr>
-        <w:t xml:space="preserve">Neste processo de aprendizagem de implementação do modelo Dimensional, tomámos algumas decisões, que fomos repensando durante o projeto </w:t>
-      </w:r>
+        <w:t>projecto</w:t>
+      </w:r>
+      <w:proofErr w:type="spellEnd"/>
       <w:r>
         <w:rPr>
           <w:rFonts w:ascii="Segoe UI Light" w:hAnsi="Segoe UI Light" w:cs="Segoe UI Light"/>
         </w:rPr>
-        <w:t xml:space="preserve">algumas das quais levaram às implementações entre as fases atrás identificadas. </w:t>
-      </w:r>
-    </w:p>
-    <w:p>
-      <w:pPr>
-        <w:pStyle w:val="ListParagraph"/>
-      </w:pPr>
-    </w:p>
-    <w:p>
-      <w:pPr>
-        <w:pStyle w:val="Heading2"/>
-      </w:pPr>
-      <w:bookmarkStart w:id="25" w:name="_Toc359843549"/>
-      <w:r>
-        <w:t>F</w:t>
-      </w:r>
-      <w:r>
-        <w:t>erramentas</w:t>
-      </w:r>
-      <w:bookmarkEnd w:id="25"/>
-      <w:r>
-        <w:t xml:space="preserve"> </w:t>
-      </w:r>
-    </w:p>
-    <w:p>
-      <w:pPr>
-        <w:rPr>
-          <w:rFonts w:ascii="Segoe UI Light" w:hAnsi="Segoe UI Light" w:cs="Segoe UI Light"/>
-        </w:rPr>
-      </w:pPr>
-      <w:r>
-        <w:rPr>
-          <w:rFonts w:ascii="Segoe UI Light" w:hAnsi="Segoe UI Light" w:cs="Segoe UI Light"/>
-        </w:rPr>
-        <w:t>Neste projecto foram usadas as ferramentas da Microsoft, cuja utilização beneficia com a fluência e prática de utilização, pelo que algumas das dificuldades encontradas se deverão dever à nossa (falta de) experiência</w:t>
+        <w:t xml:space="preserve"> foram usadas as ferramentas da Microsoft, cuja utilização beneficia com a fluência e prática de utilização, pelo que algumas das dificuldades encontradas se deverão dever à nossa (falta de) experiência</w:t>
       </w:r>
       <w:r>
         <w:rPr>
@@ -8762,7 +9744,6 @@
         <w:rPr>
           <w:rFonts w:ascii="Segoe UI Light" w:hAnsi="Segoe UI Light" w:cs="Segoe UI Light"/>
         </w:rPr>
-        <w:lastRenderedPageBreak/>
         <w:t xml:space="preserve">Com a parte de data </w:t>
       </w:r>
       <w:proofErr w:type="spellStart"/>
@@ -8886,79 +9867,218 @@
     <w:r>
       <w:rPr>
         <w:noProof/>
-        <w:lang w:val="en-US" w:eastAsia="en-US"/>
       </w:rPr>
-      <w:pict w14:anchorId="5E1A42E4">
-        <v:rect id="Rectangle 6" o:spid="_x0000_s2050" style="position:absolute;left:0;text-align:left;margin-left:21.35pt;margin-top:667.65pt;width:41.65pt;height:36.25pt;z-index:251659264;visibility:visible;mso-position-horizontal-relative:right-margin-area;mso-position-vertical-relative:margin;v-text-anchor:middle" o:gfxdata="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" o:allowincell="f" filled="f" stroked="f">
-          <v:textbox style="layout-flow:vertical;mso-layout-flow-alt:bottom-to-top;mso-next-textbox:#Rectangle 6;mso-fit-shape-to-text:t">
-            <w:txbxContent>
-              <w:p>
-                <w:pPr>
-                  <w:widowControl w:val="0"/>
-                  <w:autoSpaceDE/>
-                  <w:autoSpaceDN/>
-                  <w:adjustRightInd/>
-                  <w:spacing w:after="0" w:line="240" w:lineRule="auto"/>
-                  <w:jc w:val="left"/>
-                  <w:rPr>
-                    <w:rFonts w:ascii="Segoe UI Light" w:hAnsi="Segoe UI Light" w:cs="Segoe UI"/>
-                    <w:b/>
-                    <w:sz w:val="40"/>
-                    <w:szCs w:val="40"/>
-                  </w:rPr>
-                </w:pPr>
-                <w:r>
-                  <w:rPr>
-                    <w:rFonts w:ascii="Segoe UI Light" w:hAnsi="Segoe UI Light" w:cs="Segoe UI"/>
-                    <w:b/>
-                    <w:sz w:val="40"/>
-                    <w:szCs w:val="40"/>
-                  </w:rPr>
-                  <w:fldChar w:fldCharType="begin"/>
-                </w:r>
-                <w:r>
-                  <w:rPr>
-                    <w:rFonts w:ascii="Segoe UI Light" w:hAnsi="Segoe UI Light" w:cs="Segoe UI"/>
-                    <w:b/>
-                    <w:sz w:val="40"/>
-                    <w:szCs w:val="40"/>
-                  </w:rPr>
-                  <w:instrText xml:space="preserve"> PAGE   \* MERGEFORMAT </w:instrText>
-                </w:r>
-                <w:r>
-                  <w:rPr>
-                    <w:rFonts w:ascii="Segoe UI Light" w:hAnsi="Segoe UI Light" w:cs="Segoe UI"/>
-                    <w:b/>
-                    <w:sz w:val="40"/>
-                    <w:szCs w:val="40"/>
-                  </w:rPr>
-                  <w:fldChar w:fldCharType="separate"/>
-                </w:r>
-                <w:r>
-                  <w:rPr>
-                    <w:rFonts w:ascii="Segoe UI Light" w:hAnsi="Segoe UI Light" w:cs="Segoe UI"/>
-                    <w:b/>
-                    <w:noProof/>
-                    <w:sz w:val="40"/>
-                    <w:szCs w:val="40"/>
-                  </w:rPr>
-                  <w:t>3</w:t>
-                </w:r>
-                <w:r>
-                  <w:rPr>
-                    <w:rFonts w:ascii="Segoe UI Light" w:hAnsi="Segoe UI Light" w:cs="Segoe UI"/>
-                    <w:b/>
-                    <w:sz w:val="40"/>
-                    <w:szCs w:val="40"/>
-                  </w:rPr>
-                  <w:fldChar w:fldCharType="end"/>
-                </w:r>
-              </w:p>
-            </w:txbxContent>
-          </v:textbox>
-          <w10:wrap anchorx="margin" anchory="margin"/>
-        </v:rect>
-      </w:pict>
+      <mc:AlternateContent>
+        <mc:Choice Requires="wps">
+          <w:drawing>
+            <wp:anchor distT="0" distB="0" distL="114300" distR="114300" simplePos="0" relativeHeight="251659264" behindDoc="0" locked="0" layoutInCell="0" allowOverlap="1" wp14:anchorId="5E1A42E4">
+              <wp:simplePos x="0" y="0"/>
+              <wp:positionH relativeFrom="rightMargin">
+                <wp:posOffset>271145</wp:posOffset>
+              </wp:positionH>
+              <wp:positionV relativeFrom="margin">
+                <wp:posOffset>8479155</wp:posOffset>
+              </wp:positionV>
+              <wp:extent cx="520700" cy="460375"/>
+              <wp:effectExtent l="0" t="0" r="0" b="0"/>
+              <wp:wrapNone/>
+              <wp:docPr id="12" name="Rectangle 6"/>
+              <wp:cNvGraphicFramePr>
+                <a:graphicFrameLocks xmlns:a="http://schemas.openxmlformats.org/drawingml/2006/main"/>
+              </wp:cNvGraphicFramePr>
+              <a:graphic xmlns:a="http://schemas.openxmlformats.org/drawingml/2006/main">
+                <a:graphicData uri="http://schemas.microsoft.com/office/word/2010/wordprocessingShape">
+                  <wps:wsp>
+                    <wps:cNvSpPr>
+                      <a:spLocks noChangeArrowheads="1"/>
+                    </wps:cNvSpPr>
+                    <wps:spPr bwMode="auto">
+                      <a:xfrm>
+                        <a:off x="0" y="0"/>
+                        <a:ext cx="520700" cy="460375"/>
+                      </a:xfrm>
+                      <a:prstGeom prst="rect">
+                        <a:avLst/>
+                      </a:prstGeom>
+                      <a:noFill/>
+                      <a:ln>
+                        <a:noFill/>
+                      </a:ln>
+                      <a:extLst>
+                        <a:ext uri="{909E8E84-426E-40DD-AFC4-6F175D3DCCD1}">
+                          <a14:hiddenFill xmlns:a14="http://schemas.microsoft.com/office/drawing/2010/main">
+                            <a:solidFill>
+                              <a:srgbClr val="FFFFFF"/>
+                            </a:solidFill>
+                          </a14:hiddenFill>
+                        </a:ext>
+                        <a:ext uri="{91240B29-F687-4F45-9708-019B960494DF}">
+                          <a14:hiddenLine xmlns:a14="http://schemas.microsoft.com/office/drawing/2010/main" w="9525">
+                            <a:solidFill>
+                              <a:srgbClr val="000000"/>
+                            </a:solidFill>
+                            <a:miter lim="800000"/>
+                            <a:headEnd/>
+                            <a:tailEnd/>
+                          </a14:hiddenLine>
+                        </a:ext>
+                      </a:extLst>
+                    </wps:spPr>
+                    <wps:txbx>
+                      <w:txbxContent>
+                        <w:p>
+                          <w:pPr>
+                            <w:widowControl w:val="0"/>
+                            <w:autoSpaceDE/>
+                            <w:autoSpaceDN/>
+                            <w:adjustRightInd/>
+                            <w:spacing w:after="0" w:line="240" w:lineRule="auto"/>
+                            <w:jc w:val="left"/>
+                            <w:rPr>
+                              <w:rFonts w:ascii="Segoe UI Light" w:hAnsi="Segoe UI Light" w:cs="Segoe UI"/>
+                              <w:b/>
+                              <w:sz w:val="40"/>
+                              <w:szCs w:val="40"/>
+                            </w:rPr>
+                          </w:pPr>
+                          <w:r>
+                            <w:rPr>
+                              <w:rFonts w:ascii="Segoe UI Light" w:hAnsi="Segoe UI Light" w:cs="Segoe UI"/>
+                              <w:b/>
+                              <w:sz w:val="40"/>
+                              <w:szCs w:val="40"/>
+                            </w:rPr>
+                            <w:fldChar w:fldCharType="begin"/>
+                          </w:r>
+                          <w:r>
+                            <w:rPr>
+                              <w:rFonts w:ascii="Segoe UI Light" w:hAnsi="Segoe UI Light" w:cs="Segoe UI"/>
+                              <w:b/>
+                              <w:sz w:val="40"/>
+                              <w:szCs w:val="40"/>
+                            </w:rPr>
+                            <w:instrText xml:space="preserve"> PAGE   \* MERGEFORMAT </w:instrText>
+                          </w:r>
+                          <w:r>
+                            <w:rPr>
+                              <w:rFonts w:ascii="Segoe UI Light" w:hAnsi="Segoe UI Light" w:cs="Segoe UI"/>
+                              <w:b/>
+                              <w:sz w:val="40"/>
+                              <w:szCs w:val="40"/>
+                            </w:rPr>
+                            <w:fldChar w:fldCharType="separate"/>
+                          </w:r>
+                          <w:r>
+                            <w:rPr>
+                              <w:rFonts w:ascii="Segoe UI Light" w:hAnsi="Segoe UI Light" w:cs="Segoe UI"/>
+                              <w:b/>
+                              <w:noProof/>
+                              <w:sz w:val="40"/>
+                              <w:szCs w:val="40"/>
+                            </w:rPr>
+                            <w:t>3</w:t>
+                          </w:r>
+                          <w:r>
+                            <w:rPr>
+                              <w:rFonts w:ascii="Segoe UI Light" w:hAnsi="Segoe UI Light" w:cs="Segoe UI"/>
+                              <w:b/>
+                              <w:sz w:val="40"/>
+                              <w:szCs w:val="40"/>
+                            </w:rPr>
+                            <w:fldChar w:fldCharType="end"/>
+                          </w:r>
+                        </w:p>
+                      </w:txbxContent>
+                    </wps:txbx>
+                    <wps:bodyPr rot="0" vert="vert270" wrap="square" lIns="91440" tIns="45720" rIns="91440" bIns="45720" anchor="ctr" anchorCtr="0" upright="1">
+                      <a:spAutoFit/>
+                    </wps:bodyPr>
+                  </wps:wsp>
+                </a:graphicData>
+              </a:graphic>
+              <wp14:sizeRelH relativeFrom="page">
+                <wp14:pctWidth>0</wp14:pctWidth>
+              </wp14:sizeRelH>
+              <wp14:sizeRelV relativeFrom="page">
+                <wp14:pctHeight>0</wp14:pctHeight>
+              </wp14:sizeRelV>
+            </wp:anchor>
+          </w:drawing>
+        </mc:Choice>
+        <mc:Fallback>
+          <w:pict>
+            <v:rect w14:anchorId="5E1A42E4" id="Rectangle 6" o:spid="_x0000_s1029" style="position:absolute;left:0;text-align:left;margin-left:21.35pt;margin-top:667.65pt;width:41pt;height:36.25pt;z-index:251659264;visibility:visible;mso-wrap-style:square;mso-width-percent:0;mso-height-percent:0;mso-wrap-distance-left:9pt;mso-wrap-distance-top:0;mso-wrap-distance-right:9pt;mso-wrap-distance-bottom:0;mso-position-horizontal:absolute;mso-position-horizontal-relative:right-margin-area;mso-position-vertical:absolute;mso-position-vertical-relative:margin;mso-width-percent:0;mso-height-percent:0;mso-width-relative:page;mso-height-relative:page;v-text-anchor:middle" o:gfxdata="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" o:allowincell="f" filled="f" stroked="f">
+              <v:textbox style="layout-flow:vertical;mso-layout-flow-alt:bottom-to-top;mso-fit-shape-to-text:t">
+                <w:txbxContent>
+                  <w:p>
+                    <w:pPr>
+                      <w:widowControl w:val="0"/>
+                      <w:autoSpaceDE/>
+                      <w:autoSpaceDN/>
+                      <w:adjustRightInd/>
+                      <w:spacing w:after="0" w:line="240" w:lineRule="auto"/>
+                      <w:jc w:val="left"/>
+                      <w:rPr>
+                        <w:rFonts w:ascii="Segoe UI Light" w:hAnsi="Segoe UI Light" w:cs="Segoe UI"/>
+                        <w:b/>
+                        <w:sz w:val="40"/>
+                        <w:szCs w:val="40"/>
+                      </w:rPr>
+                    </w:pPr>
+                    <w:r>
+                      <w:rPr>
+                        <w:rFonts w:ascii="Segoe UI Light" w:hAnsi="Segoe UI Light" w:cs="Segoe UI"/>
+                        <w:b/>
+                        <w:sz w:val="40"/>
+                        <w:szCs w:val="40"/>
+                      </w:rPr>
+                      <w:fldChar w:fldCharType="begin"/>
+                    </w:r>
+                    <w:r>
+                      <w:rPr>
+                        <w:rFonts w:ascii="Segoe UI Light" w:hAnsi="Segoe UI Light" w:cs="Segoe UI"/>
+                        <w:b/>
+                        <w:sz w:val="40"/>
+                        <w:szCs w:val="40"/>
+                      </w:rPr>
+                      <w:instrText xml:space="preserve"> PAGE   \* MERGEFORMAT </w:instrText>
+                    </w:r>
+                    <w:r>
+                      <w:rPr>
+                        <w:rFonts w:ascii="Segoe UI Light" w:hAnsi="Segoe UI Light" w:cs="Segoe UI"/>
+                        <w:b/>
+                        <w:sz w:val="40"/>
+                        <w:szCs w:val="40"/>
+                      </w:rPr>
+                      <w:fldChar w:fldCharType="separate"/>
+                    </w:r>
+                    <w:r>
+                      <w:rPr>
+                        <w:rFonts w:ascii="Segoe UI Light" w:hAnsi="Segoe UI Light" w:cs="Segoe UI"/>
+                        <w:b/>
+                        <w:noProof/>
+                        <w:sz w:val="40"/>
+                        <w:szCs w:val="40"/>
+                      </w:rPr>
+                      <w:t>3</w:t>
+                    </w:r>
+                    <w:r>
+                      <w:rPr>
+                        <w:rFonts w:ascii="Segoe UI Light" w:hAnsi="Segoe UI Light" w:cs="Segoe UI"/>
+                        <w:b/>
+                        <w:sz w:val="40"/>
+                        <w:szCs w:val="40"/>
+                      </w:rPr>
+                      <w:fldChar w:fldCharType="end"/>
+                    </w:r>
+                  </w:p>
+                </w:txbxContent>
+              </v:textbox>
+              <w10:wrap anchorx="margin" anchory="margin"/>
+            </v:rect>
+          </w:pict>
+        </mc:Fallback>
+      </mc:AlternateContent>
     </w:r>
   </w:p>
   <w:p/>
@@ -9001,137 +10121,397 @@
     <w:r>
       <w:rPr>
         <w:noProof/>
-        <w:lang w:val="en-US" w:eastAsia="en-US"/>
       </w:rPr>
-      <w:pict w14:anchorId="16F5A061">
-        <v:group id="Grupo 76" o:spid="_x0000_s2051" style="position:absolute;left:0;text-align:left;margin-left:401.1pt;margin-top:-31.6pt;width:108.75pt;height:761.5pt;z-index:251657216" coordsize="13811,89029" o:gfxdata="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">
-          <v:roundrect id="AutoShape 3" o:spid="_x0000_s2053" style="position:absolute;left:5103;top:6664;width:6591;height:82365;flip:y;visibility:visible" arcsize="-151274f" o:gfxdata="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" fillcolor="#d8d8d8 [2732]" stroked="f" strokecolor="#e36c0a [2409]" strokeweight="1pt">
-            <v:shadow type="perspective" color="#31849b [2408]" origin=",.5" offset="0,-123pt" matrix=",,,-1"/>
-            <v:textbox style="layout-flow:vertical;mso-layout-flow-alt:bottom-to-top;mso-next-textbox:#AutoShape 3" inset=",7.2pt,,7.2pt">
-              <w:txbxContent>
-                <w:p>
-                  <w:pPr>
-                    <w:widowControl w:val="0"/>
-                    <w:autoSpaceDE/>
-                    <w:autoSpaceDN/>
-                    <w:adjustRightInd/>
-                    <w:spacing w:after="0" w:line="240" w:lineRule="auto"/>
-                    <w:jc w:val="center"/>
-                    <w:rPr>
-                      <w:rFonts w:ascii="Segoe UI" w:hAnsi="Segoe UI" w:cs="Segoe UI"/>
-                      <w:sz w:val="32"/>
-                      <w:szCs w:val="32"/>
-                      <w:lang w:val="en-US"/>
-                    </w:rPr>
-                  </w:pPr>
-                  <w:r>
-                    <w:rPr>
-                      <w:rFonts w:ascii="Segoe UI" w:hAnsi="Segoe UI" w:cs="Segoe UI"/>
-                      <w:sz w:val="32"/>
-                      <w:szCs w:val="32"/>
-                      <w:lang w:val="en-US"/>
-                    </w:rPr>
-                    <w:t xml:space="preserve">BIT (Bikes </w:t>
-                  </w:r>
-                  <w:proofErr w:type="gramStart"/>
-                  <w:r>
-                    <w:rPr>
-                      <w:rFonts w:ascii="Segoe UI" w:hAnsi="Segoe UI" w:cs="Segoe UI"/>
-                      <w:sz w:val="32"/>
-                      <w:szCs w:val="32"/>
-                      <w:lang w:val="en-US"/>
-                    </w:rPr>
-                    <w:t>In</w:t>
-                  </w:r>
-                  <w:proofErr w:type="gramEnd"/>
-                  <w:r>
-                    <w:rPr>
-                      <w:rFonts w:ascii="Segoe UI" w:hAnsi="Segoe UI" w:cs="Segoe UI"/>
-                      <w:sz w:val="32"/>
-                      <w:szCs w:val="32"/>
-                      <w:lang w:val="en-US"/>
-                    </w:rPr>
-                    <w:t xml:space="preserve"> Transit) - Parte 2 (</w:t>
-                  </w:r>
-                  <w:proofErr w:type="spellStart"/>
-                  <w:r>
-                    <w:rPr>
-                      <w:rFonts w:ascii="Segoe UI" w:hAnsi="Segoe UI" w:cs="Segoe UI"/>
-                      <w:sz w:val="32"/>
-                      <w:szCs w:val="32"/>
-                      <w:lang w:val="en-US"/>
-                    </w:rPr>
-                    <w:t>Fases</w:t>
-                  </w:r>
-                  <w:proofErr w:type="spellEnd"/>
-                  <w:r>
-                    <w:rPr>
-                      <w:rFonts w:ascii="Segoe UI" w:hAnsi="Segoe UI" w:cs="Segoe UI"/>
-                      <w:sz w:val="32"/>
-                      <w:szCs w:val="32"/>
-                      <w:lang w:val="en-US"/>
-                    </w:rPr>
-                    <w:t xml:space="preserve"> 3 e 4)</w:t>
-                  </w:r>
-                </w:p>
-              </w:txbxContent>
-            </v:textbox>
-          </v:roundrect>
-          <v:shapetype id="_x0000_t202" coordsize="21600,21600" o:spt="202" path="m,l,21600r21600,l21600,xe">
-            <v:stroke joinstyle="miter"/>
-            <v:path gradientshapeok="t" o:connecttype="rect"/>
-          </v:shapetype>
-          <v:shape id="Text Box 4" o:spid="_x0000_s2052" type="#_x0000_t202" style="position:absolute;width:13811;height:5918;visibility:visible" o:gfxdata="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" filled="f" stroked="f">
-            <v:textbox style="mso-next-textbox:#Text Box 4">
-              <w:txbxContent>
-                <w:p>
-                  <w:r>
-                    <w:rPr>
-                      <w:noProof/>
-                    </w:rPr>
-                    <w:drawing>
-                      <wp:inline distT="0" distB="0" distL="0" distR="0">
-                        <wp:extent cx="1116418" cy="525883"/>
-                        <wp:effectExtent l="0" t="0" r="7620" b="7620"/>
-                        <wp:docPr id="23" name="Picture 0" descr="logo_ISEL.jpg"/>
-                        <wp:cNvGraphicFramePr>
-                          <a:graphicFrameLocks xmlns:a="http://schemas.openxmlformats.org/drawingml/2006/main" noChangeAspect="1"/>
-                        </wp:cNvGraphicFramePr>
-                        <a:graphic xmlns:a="http://schemas.openxmlformats.org/drawingml/2006/main">
-                          <a:graphicData uri="http://schemas.openxmlformats.org/drawingml/2006/picture">
-                            <pic:pic xmlns:pic="http://schemas.openxmlformats.org/drawingml/2006/picture">
-                              <pic:nvPicPr>
-                                <pic:cNvPr id="0" name="logo_ISEL.jpg"/>
-                                <pic:cNvPicPr/>
-                              </pic:nvPicPr>
-                              <pic:blipFill>
-                                <a:blip r:embed="rId1"/>
-                                <a:srcRect t="18605" b="14534"/>
-                                <a:stretch>
-                                  <a:fillRect/>
-                                </a:stretch>
-                              </pic:blipFill>
-                              <pic:spPr>
-                                <a:xfrm>
-                                  <a:off x="0" y="0"/>
-                                  <a:ext cx="1115796" cy="525590"/>
-                                </a:xfrm>
-                                <a:prstGeom prst="rect">
-                                  <a:avLst/>
-                                </a:prstGeom>
-                              </pic:spPr>
-                            </pic:pic>
-                          </a:graphicData>
-                        </a:graphic>
-                      </wp:inline>
-                    </w:drawing>
-                  </w:r>
-                </w:p>
-              </w:txbxContent>
-            </v:textbox>
-          </v:shape>
-        </v:group>
-      </w:pict>
+      <mc:AlternateContent>
+        <mc:Choice Requires="wpg">
+          <w:drawing>
+            <wp:anchor distT="0" distB="0" distL="114300" distR="114300" simplePos="0" relativeHeight="251657216" behindDoc="0" locked="0" layoutInCell="1" allowOverlap="1" wp14:anchorId="16F5A061">
+              <wp:simplePos x="0" y="0"/>
+              <wp:positionH relativeFrom="column">
+                <wp:posOffset>5093970</wp:posOffset>
+              </wp:positionH>
+              <wp:positionV relativeFrom="paragraph">
+                <wp:posOffset>-401320</wp:posOffset>
+              </wp:positionV>
+              <wp:extent cx="1381125" cy="9671050"/>
+              <wp:effectExtent l="0" t="0" r="1905" b="7620"/>
+              <wp:wrapNone/>
+              <wp:docPr id="13" name="Grupo 76"/>
+              <wp:cNvGraphicFramePr>
+                <a:graphicFrameLocks xmlns:a="http://schemas.openxmlformats.org/drawingml/2006/main"/>
+              </wp:cNvGraphicFramePr>
+              <a:graphic xmlns:a="http://schemas.openxmlformats.org/drawingml/2006/main">
+                <a:graphicData uri="http://schemas.microsoft.com/office/word/2010/wordprocessingGroup">
+                  <wpg:wgp>
+                    <wpg:cNvGrpSpPr>
+                      <a:grpSpLocks/>
+                    </wpg:cNvGrpSpPr>
+                    <wpg:grpSpPr bwMode="auto">
+                      <a:xfrm>
+                        <a:off x="0" y="0"/>
+                        <a:ext cx="1381125" cy="9671050"/>
+                        <a:chOff x="0" y="0"/>
+                        <a:chExt cx="13811" cy="89029"/>
+                      </a:xfrm>
+                    </wpg:grpSpPr>
+                    <wps:wsp>
+                      <wps:cNvPr id="14" name="AutoShape 3"/>
+                      <wps:cNvSpPr>
+                        <a:spLocks noChangeArrowheads="1"/>
+                      </wps:cNvSpPr>
+                      <wps:spPr bwMode="auto">
+                        <a:xfrm flipV="1">
+                          <a:off x="5103" y="6664"/>
+                          <a:ext cx="6591" cy="82365"/>
+                        </a:xfrm>
+                        <a:prstGeom prst="roundRect">
+                          <a:avLst>
+                            <a:gd name="adj" fmla="val -230819"/>
+                          </a:avLst>
+                        </a:prstGeom>
+                        <a:solidFill>
+                          <a:schemeClr val="bg1">
+                            <a:lumMod val="85000"/>
+                            <a:lumOff val="0"/>
+                          </a:schemeClr>
+                        </a:solidFill>
+                        <a:ln>
+                          <a:noFill/>
+                        </a:ln>
+                        <a:effectLst/>
+                        <a:extLst>
+                          <a:ext uri="{91240B29-F687-4F45-9708-019B960494DF}">
+                            <a14:hiddenLine xmlns:a14="http://schemas.microsoft.com/office/drawing/2010/main" w="12700">
+                              <a:solidFill>
+                                <a:schemeClr val="accent6">
+                                  <a:lumMod val="75000"/>
+                                  <a:lumOff val="0"/>
+                                </a:schemeClr>
+                              </a:solidFill>
+                              <a:round/>
+                              <a:headEnd/>
+                              <a:tailEnd/>
+                            </a14:hiddenLine>
+                          </a:ext>
+                          <a:ext uri="{AF507438-7753-43E0-B8FC-AC1667EBCBE1}">
+                            <a14:hiddenEffects xmlns:a14="http://schemas.microsoft.com/office/drawing/2010/main">
+                              <a:effectLst>
+                                <a:outerShdw dist="1562100" dir="16200000" sy="-100000" rotWithShape="0">
+                                  <a:schemeClr val="accent5">
+                                    <a:lumMod val="75000"/>
+                                    <a:lumOff val="0"/>
+                                  </a:schemeClr>
+                                </a:outerShdw>
+                              </a:effectLst>
+                            </a14:hiddenEffects>
+                          </a:ext>
+                        </a:extLst>
+                      </wps:spPr>
+                      <wps:txbx>
+                        <w:txbxContent>
+                          <w:p>
+                            <w:pPr>
+                              <w:widowControl w:val="0"/>
+                              <w:autoSpaceDE/>
+                              <w:autoSpaceDN/>
+                              <w:adjustRightInd/>
+                              <w:spacing w:after="0" w:line="240" w:lineRule="auto"/>
+                              <w:jc w:val="center"/>
+                              <w:rPr>
+                                <w:rFonts w:ascii="Segoe UI" w:hAnsi="Segoe UI" w:cs="Segoe UI"/>
+                                <w:sz w:val="32"/>
+                                <w:szCs w:val="32"/>
+                                <w:lang w:val="en-US"/>
+                              </w:rPr>
+                            </w:pPr>
+                            <w:r>
+                              <w:rPr>
+                                <w:rFonts w:ascii="Segoe UI" w:hAnsi="Segoe UI" w:cs="Segoe UI"/>
+                                <w:sz w:val="32"/>
+                                <w:szCs w:val="32"/>
+                                <w:lang w:val="en-US"/>
+                              </w:rPr>
+                              <w:t xml:space="preserve">BIT (Bikes </w:t>
+                            </w:r>
+                            <w:proofErr w:type="gramStart"/>
+                            <w:r>
+                              <w:rPr>
+                                <w:rFonts w:ascii="Segoe UI" w:hAnsi="Segoe UI" w:cs="Segoe UI"/>
+                                <w:sz w:val="32"/>
+                                <w:szCs w:val="32"/>
+                                <w:lang w:val="en-US"/>
+                              </w:rPr>
+                              <w:t>In</w:t>
+                            </w:r>
+                            <w:proofErr w:type="gramEnd"/>
+                            <w:r>
+                              <w:rPr>
+                                <w:rFonts w:ascii="Segoe UI" w:hAnsi="Segoe UI" w:cs="Segoe UI"/>
+                                <w:sz w:val="32"/>
+                                <w:szCs w:val="32"/>
+                                <w:lang w:val="en-US"/>
+                              </w:rPr>
+                              <w:t xml:space="preserve"> Transit) - Parte 2 (</w:t>
+                            </w:r>
+                            <w:proofErr w:type="spellStart"/>
+                            <w:r>
+                              <w:rPr>
+                                <w:rFonts w:ascii="Segoe UI" w:hAnsi="Segoe UI" w:cs="Segoe UI"/>
+                                <w:sz w:val="32"/>
+                                <w:szCs w:val="32"/>
+                                <w:lang w:val="en-US"/>
+                              </w:rPr>
+                              <w:t>Fases</w:t>
+                            </w:r>
+                            <w:proofErr w:type="spellEnd"/>
+                            <w:r>
+                              <w:rPr>
+                                <w:rFonts w:ascii="Segoe UI" w:hAnsi="Segoe UI" w:cs="Segoe UI"/>
+                                <w:sz w:val="32"/>
+                                <w:szCs w:val="32"/>
+                                <w:lang w:val="en-US"/>
+                              </w:rPr>
+                              <w:t xml:space="preserve"> 3 e 4)</w:t>
+                            </w:r>
+                          </w:p>
+                        </w:txbxContent>
+                      </wps:txbx>
+                      <wps:bodyPr rot="0" vert="vert270" wrap="square" lIns="91440" tIns="91440" rIns="91440" bIns="91440" anchor="t" anchorCtr="0" upright="1">
+                        <a:noAutofit/>
+                      </wps:bodyPr>
+                    </wps:wsp>
+                    <wps:wsp>
+                      <wps:cNvPr id="15" name="Text Box 4"/>
+                      <wps:cNvSpPr txBox="1">
+                        <a:spLocks noChangeArrowheads="1"/>
+                      </wps:cNvSpPr>
+                      <wps:spPr bwMode="auto">
+                        <a:xfrm>
+                          <a:off x="0" y="0"/>
+                          <a:ext cx="13811" cy="5918"/>
+                        </a:xfrm>
+                        <a:prstGeom prst="rect">
+                          <a:avLst/>
+                        </a:prstGeom>
+                        <a:noFill/>
+                        <a:ln>
+                          <a:noFill/>
+                        </a:ln>
+                        <a:extLst>
+                          <a:ext uri="{909E8E84-426E-40DD-AFC4-6F175D3DCCD1}">
+                            <a14:hiddenFill xmlns:a14="http://schemas.microsoft.com/office/drawing/2010/main">
+                              <a:solidFill>
+                                <a:srgbClr val="FFFFFF"/>
+                              </a:solidFill>
+                            </a14:hiddenFill>
+                          </a:ext>
+                          <a:ext uri="{91240B29-F687-4F45-9708-019B960494DF}">
+                            <a14:hiddenLine xmlns:a14="http://schemas.microsoft.com/office/drawing/2010/main" w="9525">
+                              <a:solidFill>
+                                <a:srgbClr val="000000"/>
+                              </a:solidFill>
+                              <a:miter lim="800000"/>
+                              <a:headEnd/>
+                              <a:tailEnd/>
+                            </a14:hiddenLine>
+                          </a:ext>
+                        </a:extLst>
+                      </wps:spPr>
+                      <wps:txbx>
+                        <w:txbxContent>
+                          <w:p>
+                            <w:r>
+                              <w:rPr>
+                                <w:noProof/>
+                              </w:rPr>
+                              <w:drawing>
+                                <wp:inline distT="0" distB="0" distL="0" distR="0">
+                                  <wp:extent cx="1116418" cy="525883"/>
+                                  <wp:effectExtent l="0" t="0" r="7620" b="7620"/>
+                                  <wp:docPr id="23" name="Picture 0" descr="logo_ISEL.jpg"/>
+                                  <wp:cNvGraphicFramePr>
+                                    <a:graphicFrameLocks xmlns:a="http://schemas.openxmlformats.org/drawingml/2006/main" noChangeAspect="1"/>
+                                  </wp:cNvGraphicFramePr>
+                                  <a:graphic xmlns:a="http://schemas.openxmlformats.org/drawingml/2006/main">
+                                    <a:graphicData uri="http://schemas.openxmlformats.org/drawingml/2006/picture">
+                                      <pic:pic xmlns:pic="http://schemas.openxmlformats.org/drawingml/2006/picture">
+                                        <pic:nvPicPr>
+                                          <pic:cNvPr id="0" name="logo_ISEL.jpg"/>
+                                          <pic:cNvPicPr/>
+                                        </pic:nvPicPr>
+                                        <pic:blipFill>
+                                          <a:blip r:embed="rId1"/>
+                                          <a:srcRect t="18605" b="14534"/>
+                                          <a:stretch>
+                                            <a:fillRect/>
+                                          </a:stretch>
+                                        </pic:blipFill>
+                                        <pic:spPr>
+                                          <a:xfrm>
+                                            <a:off x="0" y="0"/>
+                                            <a:ext cx="1115796" cy="525590"/>
+                                          </a:xfrm>
+                                          <a:prstGeom prst="rect">
+                                            <a:avLst/>
+                                          </a:prstGeom>
+                                        </pic:spPr>
+                                      </pic:pic>
+                                    </a:graphicData>
+                                  </a:graphic>
+                                </wp:inline>
+                              </w:drawing>
+                            </w:r>
+                          </w:p>
+                        </w:txbxContent>
+                      </wps:txbx>
+                      <wps:bodyPr rot="0" vert="horz" wrap="square" lIns="91440" tIns="45720" rIns="91440" bIns="45720" anchor="t" anchorCtr="0" upright="1">
+                        <a:noAutofit/>
+                      </wps:bodyPr>
+                    </wps:wsp>
+                  </wpg:wgp>
+                </a:graphicData>
+              </a:graphic>
+              <wp14:sizeRelH relativeFrom="page">
+                <wp14:pctWidth>0</wp14:pctWidth>
+              </wp14:sizeRelH>
+              <wp14:sizeRelV relativeFrom="page">
+                <wp14:pctHeight>0</wp14:pctHeight>
+              </wp14:sizeRelV>
+            </wp:anchor>
+          </w:drawing>
+        </mc:Choice>
+        <mc:Fallback>
+          <w:pict>
+            <v:group w14:anchorId="16F5A061" id="Grupo 76" o:spid="_x0000_s1026" style="position:absolute;left:0;text-align:left;margin-left:401.1pt;margin-top:-31.6pt;width:108.75pt;height:761.5pt;z-index:251657216" coordsize="13811,89029" o:gfxdata="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">
+              <v:roundrect id="AutoShape 3" o:spid="_x0000_s1027" style="position:absolute;left:5103;top:6664;width:6591;height:82365;flip:y;visibility:visible;mso-wrap-style:square;v-text-anchor:top" arcsize="-151268f" o:gfxdata="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" fillcolor="#d8d8d8 [2732]" stroked="f" strokecolor="#e36c0a [2409]" strokeweight="1pt">
+                <v:shadow type="perspective" color="#31849b [2408]" origin=",.5" offset="0,-123pt" matrix=",,,-1"/>
+                <v:textbox style="layout-flow:vertical;mso-layout-flow-alt:bottom-to-top" inset=",7.2pt,,7.2pt">
+                  <w:txbxContent>
+                    <w:p>
+                      <w:pPr>
+                        <w:widowControl w:val="0"/>
+                        <w:autoSpaceDE/>
+                        <w:autoSpaceDN/>
+                        <w:adjustRightInd/>
+                        <w:spacing w:after="0" w:line="240" w:lineRule="auto"/>
+                        <w:jc w:val="center"/>
+                        <w:rPr>
+                          <w:rFonts w:ascii="Segoe UI" w:hAnsi="Segoe UI" w:cs="Segoe UI"/>
+                          <w:sz w:val="32"/>
+                          <w:szCs w:val="32"/>
+                          <w:lang w:val="en-US"/>
+                        </w:rPr>
+                      </w:pPr>
+                      <w:r>
+                        <w:rPr>
+                          <w:rFonts w:ascii="Segoe UI" w:hAnsi="Segoe UI" w:cs="Segoe UI"/>
+                          <w:sz w:val="32"/>
+                          <w:szCs w:val="32"/>
+                          <w:lang w:val="en-US"/>
+                        </w:rPr>
+                        <w:t xml:space="preserve">BIT (Bikes </w:t>
+                      </w:r>
+                      <w:proofErr w:type="gramStart"/>
+                      <w:r>
+                        <w:rPr>
+                          <w:rFonts w:ascii="Segoe UI" w:hAnsi="Segoe UI" w:cs="Segoe UI"/>
+                          <w:sz w:val="32"/>
+                          <w:szCs w:val="32"/>
+                          <w:lang w:val="en-US"/>
+                        </w:rPr>
+                        <w:t>In</w:t>
+                      </w:r>
+                      <w:proofErr w:type="gramEnd"/>
+                      <w:r>
+                        <w:rPr>
+                          <w:rFonts w:ascii="Segoe UI" w:hAnsi="Segoe UI" w:cs="Segoe UI"/>
+                          <w:sz w:val="32"/>
+                          <w:szCs w:val="32"/>
+                          <w:lang w:val="en-US"/>
+                        </w:rPr>
+                        <w:t xml:space="preserve"> Transit) - Parte 2 (</w:t>
+                      </w:r>
+                      <w:proofErr w:type="spellStart"/>
+                      <w:r>
+                        <w:rPr>
+                          <w:rFonts w:ascii="Segoe UI" w:hAnsi="Segoe UI" w:cs="Segoe UI"/>
+                          <w:sz w:val="32"/>
+                          <w:szCs w:val="32"/>
+                          <w:lang w:val="en-US"/>
+                        </w:rPr>
+                        <w:t>Fases</w:t>
+                      </w:r>
+                      <w:proofErr w:type="spellEnd"/>
+                      <w:r>
+                        <w:rPr>
+                          <w:rFonts w:ascii="Segoe UI" w:hAnsi="Segoe UI" w:cs="Segoe UI"/>
+                          <w:sz w:val="32"/>
+                          <w:szCs w:val="32"/>
+                          <w:lang w:val="en-US"/>
+                        </w:rPr>
+                        <w:t xml:space="preserve"> 3 e 4)</w:t>
+                      </w:r>
+                    </w:p>
+                  </w:txbxContent>
+                </v:textbox>
+              </v:roundrect>
+              <v:shapetype id="_x0000_t202" coordsize="21600,21600" o:spt="202" path="m,l,21600r21600,l21600,xe">
+                <v:stroke joinstyle="miter"/>
+                <v:path gradientshapeok="t" o:connecttype="rect"/>
+              </v:shapetype>
+              <v:shape id="Text Box 4" o:spid="_x0000_s1028" type="#_x0000_t202" style="position:absolute;width:13811;height:5918;visibility:visible;mso-wrap-style:square;v-text-anchor:top" o:gfxdata="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" filled="f" stroked="f">
+                <v:textbox>
+                  <w:txbxContent>
+                    <w:p>
+                      <w:r>
+                        <w:rPr>
+                          <w:noProof/>
+                        </w:rPr>
+                        <w:drawing>
+                          <wp:inline distT="0" distB="0" distL="0" distR="0">
+                            <wp:extent cx="1116418" cy="525883"/>
+                            <wp:effectExtent l="0" t="0" r="7620" b="7620"/>
+                            <wp:docPr id="23" name="Picture 0" descr="logo_ISEL.jpg"/>
+                            <wp:cNvGraphicFramePr>
+                              <a:graphicFrameLocks xmlns:a="http://schemas.openxmlformats.org/drawingml/2006/main" noChangeAspect="1"/>
+                            </wp:cNvGraphicFramePr>
+                            <a:graphic xmlns:a="http://schemas.openxmlformats.org/drawingml/2006/main">
+                              <a:graphicData uri="http://schemas.openxmlformats.org/drawingml/2006/picture">
+                                <pic:pic xmlns:pic="http://schemas.openxmlformats.org/drawingml/2006/picture">
+                                  <pic:nvPicPr>
+                                    <pic:cNvPr id="0" name="logo_ISEL.jpg"/>
+                                    <pic:cNvPicPr/>
+                                  </pic:nvPicPr>
+                                  <pic:blipFill>
+                                    <a:blip r:embed="rId1"/>
+                                    <a:srcRect t="18605" b="14534"/>
+                                    <a:stretch>
+                                      <a:fillRect/>
+                                    </a:stretch>
+                                  </pic:blipFill>
+                                  <pic:spPr>
+                                    <a:xfrm>
+                                      <a:off x="0" y="0"/>
+                                      <a:ext cx="1115796" cy="525590"/>
+                                    </a:xfrm>
+                                    <a:prstGeom prst="rect">
+                                      <a:avLst/>
+                                    </a:prstGeom>
+                                  </pic:spPr>
+                                </pic:pic>
+                              </a:graphicData>
+                            </a:graphic>
+                          </wp:inline>
+                        </w:drawing>
+                      </w:r>
+                    </w:p>
+                  </w:txbxContent>
+                </v:textbox>
+              </v:shape>
+            </v:group>
+          </w:pict>
+        </mc:Fallback>
+      </mc:AlternateContent>
     </w:r>
   </w:p>
 </w:hdr>
@@ -9149,85 +10529,231 @@
     <w:r>
       <w:rPr>
         <w:noProof/>
-        <w:lang w:val="en-US" w:eastAsia="en-US"/>
       </w:rPr>
-      <w:pict w14:anchorId="23760C75">
-        <v:roundrect id="AutoShape 10" o:spid="_x0000_s2049" style="position:absolute;left:0;text-align:left;margin-left:443.6pt;margin-top:71.4pt;width:51.9pt;height:649.5pt;flip:y;z-index:251660288;visibility:visible" arcsize="-151277f" o:gfxdata="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" fillcolor="#d8d8d8 [2732]" stroked="f">
-          <v:textbox style="layout-flow:vertical;mso-layout-flow-alt:bottom-to-top;mso-next-textbox:#AutoShape 10" inset=",7.2pt,,7.2pt">
-            <w:txbxContent>
-              <w:p>
-                <w:pPr>
-                  <w:jc w:val="center"/>
-                  <w:rPr>
-                    <w:rFonts w:ascii="Segoe UI Light" w:hAnsi="Segoe UI Light"/>
-                    <w:sz w:val="32"/>
-                    <w:szCs w:val="32"/>
-                    <w:lang w:val="en-US"/>
-                  </w:rPr>
-                </w:pPr>
-                <w:r>
-                  <w:rPr>
-                    <w:rFonts w:ascii="Segoe UI" w:hAnsi="Segoe UI" w:cs="Segoe UI"/>
-                    <w:sz w:val="32"/>
-                    <w:szCs w:val="32"/>
-                    <w:lang w:val="en-US"/>
-                  </w:rPr>
-                  <w:t xml:space="preserve">BIT (Bikes </w:t>
-                </w:r>
-                <w:proofErr w:type="gramStart"/>
-                <w:r>
-                  <w:rPr>
-                    <w:rFonts w:ascii="Segoe UI" w:hAnsi="Segoe UI" w:cs="Segoe UI"/>
-                    <w:sz w:val="32"/>
-                    <w:szCs w:val="32"/>
-                    <w:lang w:val="en-US"/>
-                  </w:rPr>
-                  <w:t>In</w:t>
-                </w:r>
-                <w:proofErr w:type="gramEnd"/>
-                <w:r>
-                  <w:rPr>
-                    <w:rFonts w:ascii="Segoe UI" w:hAnsi="Segoe UI" w:cs="Segoe UI"/>
-                    <w:sz w:val="32"/>
-                    <w:szCs w:val="32"/>
-                    <w:lang w:val="en-US"/>
-                  </w:rPr>
-                  <w:t xml:space="preserve"> Transit) - Parte 2 (</w:t>
-                </w:r>
-                <w:proofErr w:type="spellStart"/>
-                <w:r>
-                  <w:rPr>
-                    <w:rFonts w:ascii="Segoe UI" w:hAnsi="Segoe UI" w:cs="Segoe UI"/>
-                    <w:sz w:val="32"/>
-                    <w:szCs w:val="32"/>
-                    <w:lang w:val="en-US"/>
-                  </w:rPr>
-                  <w:t>Fases</w:t>
-                </w:r>
-                <w:proofErr w:type="spellEnd"/>
-                <w:r>
-                  <w:rPr>
-                    <w:rFonts w:ascii="Segoe UI" w:hAnsi="Segoe UI" w:cs="Segoe UI"/>
-                    <w:sz w:val="32"/>
-                    <w:szCs w:val="32"/>
-                    <w:lang w:val="en-US"/>
-                  </w:rPr>
-                  <w:t xml:space="preserve"> 3 e 4</w:t>
-                </w:r>
-                <w:r>
-                  <w:rPr>
-                    <w:rFonts w:ascii="Segoe UI" w:hAnsi="Segoe UI" w:cs="Segoe UI"/>
-                    <w:sz w:val="32"/>
-                    <w:szCs w:val="32"/>
-                    <w:lang w:val="en-US"/>
-                  </w:rPr>
-                  <w:t>)</w:t>
-                </w:r>
-              </w:p>
-            </w:txbxContent>
-          </v:textbox>
-        </v:roundrect>
-      </w:pict>
+      <mc:AlternateContent>
+        <mc:Choice Requires="wps">
+          <w:drawing>
+            <wp:anchor distT="0" distB="0" distL="114300" distR="114300" simplePos="0" relativeHeight="251660288" behindDoc="0" locked="0" layoutInCell="1" allowOverlap="1" wp14:anchorId="23760C75">
+              <wp:simplePos x="0" y="0"/>
+              <wp:positionH relativeFrom="column">
+                <wp:posOffset>5633720</wp:posOffset>
+              </wp:positionH>
+              <wp:positionV relativeFrom="paragraph">
+                <wp:posOffset>906780</wp:posOffset>
+              </wp:positionV>
+              <wp:extent cx="659130" cy="8248650"/>
+              <wp:effectExtent l="4445" t="1905" r="3175" b="7620"/>
+              <wp:wrapNone/>
+              <wp:docPr id="11" name="AutoShape 10"/>
+              <wp:cNvGraphicFramePr>
+                <a:graphicFrameLocks xmlns:a="http://schemas.openxmlformats.org/drawingml/2006/main"/>
+              </wp:cNvGraphicFramePr>
+              <a:graphic xmlns:a="http://schemas.openxmlformats.org/drawingml/2006/main">
+                <a:graphicData uri="http://schemas.microsoft.com/office/word/2010/wordprocessingShape">
+                  <wps:wsp>
+                    <wps:cNvSpPr>
+                      <a:spLocks noChangeArrowheads="1"/>
+                    </wps:cNvSpPr>
+                    <wps:spPr bwMode="auto">
+                      <a:xfrm flipV="1">
+                        <a:off x="0" y="0"/>
+                        <a:ext cx="659130" cy="8248650"/>
+                      </a:xfrm>
+                      <a:prstGeom prst="roundRect">
+                        <a:avLst>
+                          <a:gd name="adj" fmla="val -230824"/>
+                        </a:avLst>
+                      </a:prstGeom>
+                      <a:solidFill>
+                        <a:schemeClr val="bg1">
+                          <a:lumMod val="85000"/>
+                          <a:lumOff val="0"/>
+                        </a:schemeClr>
+                      </a:solidFill>
+                      <a:ln>
+                        <a:noFill/>
+                      </a:ln>
+                      <a:extLst>
+                        <a:ext uri="{91240B29-F687-4F45-9708-019B960494DF}">
+                          <a14:hiddenLine xmlns:a14="http://schemas.microsoft.com/office/drawing/2010/main" w="9525">
+                            <a:solidFill>
+                              <a:srgbClr val="000000"/>
+                            </a:solidFill>
+                            <a:round/>
+                            <a:headEnd/>
+                            <a:tailEnd/>
+                          </a14:hiddenLine>
+                        </a:ext>
+                      </a:extLst>
+                    </wps:spPr>
+                    <wps:txbx>
+                      <w:txbxContent>
+                        <w:p>
+                          <w:pPr>
+                            <w:jc w:val="center"/>
+                            <w:rPr>
+                              <w:rFonts w:ascii="Segoe UI Light" w:hAnsi="Segoe UI Light"/>
+                              <w:sz w:val="32"/>
+                              <w:szCs w:val="32"/>
+                              <w:lang w:val="en-US"/>
+                            </w:rPr>
+                          </w:pPr>
+                          <w:r>
+                            <w:rPr>
+                              <w:rFonts w:ascii="Segoe UI" w:hAnsi="Segoe UI" w:cs="Segoe UI"/>
+                              <w:sz w:val="32"/>
+                              <w:szCs w:val="32"/>
+                              <w:lang w:val="en-US"/>
+                            </w:rPr>
+                            <w:t xml:space="preserve">BIT (Bikes </w:t>
+                          </w:r>
+                          <w:proofErr w:type="gramStart"/>
+                          <w:r>
+                            <w:rPr>
+                              <w:rFonts w:ascii="Segoe UI" w:hAnsi="Segoe UI" w:cs="Segoe UI"/>
+                              <w:sz w:val="32"/>
+                              <w:szCs w:val="32"/>
+                              <w:lang w:val="en-US"/>
+                            </w:rPr>
+                            <w:t>In</w:t>
+                          </w:r>
+                          <w:proofErr w:type="gramEnd"/>
+                          <w:r>
+                            <w:rPr>
+                              <w:rFonts w:ascii="Segoe UI" w:hAnsi="Segoe UI" w:cs="Segoe UI"/>
+                              <w:sz w:val="32"/>
+                              <w:szCs w:val="32"/>
+                              <w:lang w:val="en-US"/>
+                            </w:rPr>
+                            <w:t xml:space="preserve"> Transit) - Parte 2 (</w:t>
+                          </w:r>
+                          <w:proofErr w:type="spellStart"/>
+                          <w:r>
+                            <w:rPr>
+                              <w:rFonts w:ascii="Segoe UI" w:hAnsi="Segoe UI" w:cs="Segoe UI"/>
+                              <w:sz w:val="32"/>
+                              <w:szCs w:val="32"/>
+                              <w:lang w:val="en-US"/>
+                            </w:rPr>
+                            <w:t>Fases</w:t>
+                          </w:r>
+                          <w:proofErr w:type="spellEnd"/>
+                          <w:r>
+                            <w:rPr>
+                              <w:rFonts w:ascii="Segoe UI" w:hAnsi="Segoe UI" w:cs="Segoe UI"/>
+                              <w:sz w:val="32"/>
+                              <w:szCs w:val="32"/>
+                              <w:lang w:val="en-US"/>
+                            </w:rPr>
+                            <w:t xml:space="preserve"> 3 e 4</w:t>
+                          </w:r>
+                          <w:r>
+                            <w:rPr>
+                              <w:rFonts w:ascii="Segoe UI" w:hAnsi="Segoe UI" w:cs="Segoe UI"/>
+                              <w:sz w:val="32"/>
+                              <w:szCs w:val="32"/>
+                              <w:lang w:val="en-US"/>
+                            </w:rPr>
+                            <w:t>)</w:t>
+                          </w:r>
+                        </w:p>
+                      </w:txbxContent>
+                    </wps:txbx>
+                    <wps:bodyPr rot="0" vert="vert270" wrap="square" lIns="91440" tIns="91440" rIns="91440" bIns="91440" anchor="t" anchorCtr="0" upright="1">
+                      <a:noAutofit/>
+                    </wps:bodyPr>
+                  </wps:wsp>
+                </a:graphicData>
+              </a:graphic>
+              <wp14:sizeRelH relativeFrom="page">
+                <wp14:pctWidth>0</wp14:pctWidth>
+              </wp14:sizeRelH>
+              <wp14:sizeRelV relativeFrom="page">
+                <wp14:pctHeight>0</wp14:pctHeight>
+              </wp14:sizeRelV>
+            </wp:anchor>
+          </w:drawing>
+        </mc:Choice>
+        <mc:Fallback>
+          <w:pict>
+            <v:roundrect w14:anchorId="23760C75" id="AutoShape 10" o:spid="_x0000_s1030" style="position:absolute;left:0;text-align:left;margin-left:443.6pt;margin-top:71.4pt;width:51.9pt;height:649.5pt;flip:y;z-index:251660288;visibility:visible;mso-wrap-style:square;mso-width-percent:0;mso-height-percent:0;mso-wrap-distance-left:9pt;mso-wrap-distance-top:0;mso-wrap-distance-right:9pt;mso-wrap-distance-bottom:0;mso-position-horizontal:absolute;mso-position-horizontal-relative:text;mso-position-vertical:absolute;mso-position-vertical-relative:text;mso-width-percent:0;mso-height-percent:0;mso-width-relative:page;mso-height-relative:page;v-text-anchor:top" arcsize="-151271f" o:gfxdata="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" fillcolor="#d8d8d8 [2732]" stroked="f">
+              <v:textbox style="layout-flow:vertical;mso-layout-flow-alt:bottom-to-top" inset=",7.2pt,,7.2pt">
+                <w:txbxContent>
+                  <w:p>
+                    <w:pPr>
+                      <w:jc w:val="center"/>
+                      <w:rPr>
+                        <w:rFonts w:ascii="Segoe UI Light" w:hAnsi="Segoe UI Light"/>
+                        <w:sz w:val="32"/>
+                        <w:szCs w:val="32"/>
+                        <w:lang w:val="en-US"/>
+                      </w:rPr>
+                    </w:pPr>
+                    <w:r>
+                      <w:rPr>
+                        <w:rFonts w:ascii="Segoe UI" w:hAnsi="Segoe UI" w:cs="Segoe UI"/>
+                        <w:sz w:val="32"/>
+                        <w:szCs w:val="32"/>
+                        <w:lang w:val="en-US"/>
+                      </w:rPr>
+                      <w:t xml:space="preserve">BIT (Bikes </w:t>
+                    </w:r>
+                    <w:proofErr w:type="gramStart"/>
+                    <w:r>
+                      <w:rPr>
+                        <w:rFonts w:ascii="Segoe UI" w:hAnsi="Segoe UI" w:cs="Segoe UI"/>
+                        <w:sz w:val="32"/>
+                        <w:szCs w:val="32"/>
+                        <w:lang w:val="en-US"/>
+                      </w:rPr>
+                      <w:t>In</w:t>
+                    </w:r>
+                    <w:proofErr w:type="gramEnd"/>
+                    <w:r>
+                      <w:rPr>
+                        <w:rFonts w:ascii="Segoe UI" w:hAnsi="Segoe UI" w:cs="Segoe UI"/>
+                        <w:sz w:val="32"/>
+                        <w:szCs w:val="32"/>
+                        <w:lang w:val="en-US"/>
+                      </w:rPr>
+                      <w:t xml:space="preserve"> Transit) - Parte 2 (</w:t>
+                    </w:r>
+                    <w:proofErr w:type="spellStart"/>
+                    <w:r>
+                      <w:rPr>
+                        <w:rFonts w:ascii="Segoe UI" w:hAnsi="Segoe UI" w:cs="Segoe UI"/>
+                        <w:sz w:val="32"/>
+                        <w:szCs w:val="32"/>
+                        <w:lang w:val="en-US"/>
+                      </w:rPr>
+                      <w:t>Fases</w:t>
+                    </w:r>
+                    <w:proofErr w:type="spellEnd"/>
+                    <w:r>
+                      <w:rPr>
+                        <w:rFonts w:ascii="Segoe UI" w:hAnsi="Segoe UI" w:cs="Segoe UI"/>
+                        <w:sz w:val="32"/>
+                        <w:szCs w:val="32"/>
+                        <w:lang w:val="en-US"/>
+                      </w:rPr>
+                      <w:t xml:space="preserve"> 3 e 4</w:t>
+                    </w:r>
+                    <w:r>
+                      <w:rPr>
+                        <w:rFonts w:ascii="Segoe UI" w:hAnsi="Segoe UI" w:cs="Segoe UI"/>
+                        <w:sz w:val="32"/>
+                        <w:szCs w:val="32"/>
+                        <w:lang w:val="en-US"/>
+                      </w:rPr>
+                      <w:t>)</w:t>
+                    </w:r>
+                  </w:p>
+                </w:txbxContent>
+              </v:textbox>
+            </v:roundrect>
+          </w:pict>
+        </mc:Fallback>
+      </mc:AlternateContent>
     </w:r>
     <w:r>
       <w:rPr>
@@ -14151,11 +15677,11 @@
         </c:dLbls>
         <c:gapWidth val="219"/>
         <c:overlap val="-27"/>
-        <c:axId val="239631184"/>
-        <c:axId val="239631744"/>
+        <c:axId val="279750928"/>
+        <c:axId val="268076208"/>
       </c:barChart>
       <c:catAx>
-        <c:axId val="239631184"/>
+        <c:axId val="279750928"/>
         <c:scaling>
           <c:orientation val="minMax"/>
         </c:scaling>
@@ -14198,7 +15724,7 @@
             <a:endParaRPr lang="pt-PT"/>
           </a:p>
         </c:txPr>
-        <c:crossAx val="239631744"/>
+        <c:crossAx val="268076208"/>
         <c:crosses val="autoZero"/>
         <c:auto val="1"/>
         <c:lblAlgn val="ctr"/>
@@ -14206,7 +15732,7 @@
         <c:noMultiLvlLbl val="0"/>
       </c:catAx>
       <c:valAx>
-        <c:axId val="239631744"/>
+        <c:axId val="268076208"/>
         <c:scaling>
           <c:orientation val="minMax"/>
         </c:scaling>
@@ -14257,7 +15783,7 @@
             <a:endParaRPr lang="pt-PT"/>
           </a:p>
         </c:txPr>
-        <c:crossAx val="239631184"/>
+        <c:crossAx val="279750928"/>
         <c:crosses val="autoZero"/>
         <c:crossBetween val="between"/>
       </c:valAx>
@@ -15177,7 +16703,7 @@
 </file>
 
 <file path=customXml/itemProps1.xml><?xml version="1.0" encoding="utf-8"?>
-<ds:datastoreItem xmlns:ds="http://schemas.openxmlformats.org/officeDocument/2006/customXml" ds:itemID="{27E66AE2-9F89-4624-B03D-1ED68222368C}">
+<ds:datastoreItem xmlns:ds="http://schemas.openxmlformats.org/officeDocument/2006/customXml" ds:itemID="{2DCD5924-C40F-4383-A4A6-86CD39017EAF}">
   <ds:schemaRefs>
     <ds:schemaRef ds:uri="http://schemas.openxmlformats.org/officeDocument/2006/bibliography"/>
   </ds:schemaRefs>
